--- a/2017113/PRD-G16-需求工程项目计划-初步-V1.1.docx
+++ b/2017113/PRD-G16-需求工程项目计划-初步-V1.1.docx
@@ -13618,7 +13618,6 @@
                 <w:rFonts w:ascii="宋体" w:eastAsia="宋体" w:hAnsi="宋体"/>
               </w:rPr>
             </w:pPr>
-            <w:bookmarkStart w:id="193" w:name="_GoBack"/>
             <w:r>
               <w:rPr>
                 <w:rFonts w:ascii="宋体" w:eastAsia="宋体" w:hAnsi="宋体" w:hint="eastAsia"/>
@@ -13654,7 +13653,6 @@
           </w:p>
         </w:tc>
       </w:tr>
-      <w:bookmarkEnd w:id="193"/>
       <w:tr>
         <w:tc>
           <w:tcPr>
@@ -13858,14 +13856,14 @@
           <w:rFonts w:ascii="宋体" w:eastAsia="宋体" w:hAnsi="宋体"/>
         </w:rPr>
       </w:pPr>
-      <w:bookmarkStart w:id="194" w:name="_Toc497476031"/>
+      <w:bookmarkStart w:id="193" w:name="_Toc497476031"/>
       <w:r>
         <w:rPr>
           <w:rFonts w:ascii="宋体" w:eastAsia="宋体" w:hAnsi="宋体" w:hint="eastAsia"/>
         </w:rPr>
         <w:t>成本控制方法</w:t>
       </w:r>
-      <w:bookmarkEnd w:id="194"/>
+      <w:bookmarkEnd w:id="193"/>
     </w:p>
     <w:p>
       <w:pPr>
@@ -13924,7 +13922,7 @@
           <w:b w:val="0"/>
         </w:rPr>
       </w:pPr>
-      <w:bookmarkStart w:id="195" w:name="_Toc497476032"/>
+      <w:bookmarkStart w:id="194" w:name="_Toc497476032"/>
       <w:r>
         <w:rPr>
           <w:rFonts w:ascii="宋体" w:eastAsia="宋体" w:hAnsi="宋体" w:hint="eastAsia"/>
@@ -13937,7 +13935,7 @@
         </w:rPr>
         <w:t>管理计划</w:t>
       </w:r>
-      <w:bookmarkEnd w:id="195"/>
+      <w:bookmarkEnd w:id="194"/>
     </w:p>
     <w:p>
       <w:pPr>
@@ -14029,33 +14027,34 @@
           <w:szCs w:val="32"/>
         </w:rPr>
       </w:pPr>
-      <w:bookmarkStart w:id="196" w:name="_Toc465184634"/>
-      <w:bookmarkStart w:id="197" w:name="_Toc465516735"/>
-      <w:bookmarkStart w:id="198" w:name="_Toc465623392"/>
-      <w:bookmarkStart w:id="199" w:name="_Toc465623804"/>
-      <w:bookmarkStart w:id="200" w:name="_Toc465755758"/>
-      <w:bookmarkStart w:id="201" w:name="_Toc465755837"/>
-      <w:bookmarkStart w:id="202" w:name="_Toc465767117"/>
-      <w:bookmarkStart w:id="203" w:name="_Toc465767306"/>
-      <w:bookmarkStart w:id="204" w:name="_Toc465767642"/>
-      <w:bookmarkStart w:id="205" w:name="_Toc465803206"/>
-      <w:bookmarkStart w:id="206" w:name="_Toc466207741"/>
-      <w:bookmarkStart w:id="207" w:name="_Toc466225742"/>
-      <w:bookmarkStart w:id="208" w:name="_Toc466726278"/>
-      <w:bookmarkStart w:id="209" w:name="_Toc466726488"/>
-      <w:bookmarkStart w:id="210" w:name="_Toc466755713"/>
-      <w:bookmarkStart w:id="211" w:name="_Toc466833002"/>
-      <w:bookmarkStart w:id="212" w:name="_Toc466833362"/>
-      <w:bookmarkStart w:id="213" w:name="_Toc466834618"/>
-      <w:bookmarkStart w:id="214" w:name="_Toc466835434"/>
-      <w:bookmarkStart w:id="215" w:name="_Toc496966469"/>
-      <w:bookmarkStart w:id="216" w:name="_Toc496966573"/>
-      <w:bookmarkStart w:id="217" w:name="_Toc496966680"/>
-      <w:bookmarkStart w:id="218" w:name="_Toc496968253"/>
-      <w:bookmarkStart w:id="219" w:name="_Toc496969904"/>
-      <w:bookmarkStart w:id="220" w:name="_Toc497068168"/>
-      <w:bookmarkStart w:id="221" w:name="_Toc497471029"/>
-      <w:bookmarkStart w:id="222" w:name="_Toc497476033"/>
+      <w:bookmarkStart w:id="195" w:name="_Toc465184634"/>
+      <w:bookmarkStart w:id="196" w:name="_Toc465516735"/>
+      <w:bookmarkStart w:id="197" w:name="_Toc465623392"/>
+      <w:bookmarkStart w:id="198" w:name="_Toc465623804"/>
+      <w:bookmarkStart w:id="199" w:name="_Toc465755758"/>
+      <w:bookmarkStart w:id="200" w:name="_Toc465755837"/>
+      <w:bookmarkStart w:id="201" w:name="_Toc465767117"/>
+      <w:bookmarkStart w:id="202" w:name="_Toc465767306"/>
+      <w:bookmarkStart w:id="203" w:name="_Toc465767642"/>
+      <w:bookmarkStart w:id="204" w:name="_Toc465803206"/>
+      <w:bookmarkStart w:id="205" w:name="_Toc466207741"/>
+      <w:bookmarkStart w:id="206" w:name="_Toc466225742"/>
+      <w:bookmarkStart w:id="207" w:name="_Toc466726278"/>
+      <w:bookmarkStart w:id="208" w:name="_Toc466726488"/>
+      <w:bookmarkStart w:id="209" w:name="_Toc466755713"/>
+      <w:bookmarkStart w:id="210" w:name="_Toc466833002"/>
+      <w:bookmarkStart w:id="211" w:name="_Toc466833362"/>
+      <w:bookmarkStart w:id="212" w:name="_Toc466834618"/>
+      <w:bookmarkStart w:id="213" w:name="_Toc466835434"/>
+      <w:bookmarkStart w:id="214" w:name="_Toc496966469"/>
+      <w:bookmarkStart w:id="215" w:name="_Toc496966573"/>
+      <w:bookmarkStart w:id="216" w:name="_Toc496966680"/>
+      <w:bookmarkStart w:id="217" w:name="_Toc496968253"/>
+      <w:bookmarkStart w:id="218" w:name="_Toc496969904"/>
+      <w:bookmarkStart w:id="219" w:name="_Toc497068168"/>
+      <w:bookmarkStart w:id="220" w:name="_Toc497471029"/>
+      <w:bookmarkStart w:id="221" w:name="_Toc497476033"/>
+      <w:bookmarkEnd w:id="195"/>
       <w:bookmarkEnd w:id="196"/>
       <w:bookmarkEnd w:id="197"/>
       <w:bookmarkEnd w:id="198"/>
@@ -14082,7 +14081,6 @@
       <w:bookmarkEnd w:id="219"/>
       <w:bookmarkEnd w:id="220"/>
       <w:bookmarkEnd w:id="221"/>
-      <w:bookmarkEnd w:id="222"/>
     </w:p>
     <w:p>
       <w:pPr>
@@ -14105,33 +14103,34 @@
           <w:szCs w:val="32"/>
         </w:rPr>
       </w:pPr>
-      <w:bookmarkStart w:id="223" w:name="_Toc465184635"/>
-      <w:bookmarkStart w:id="224" w:name="_Toc465516736"/>
-      <w:bookmarkStart w:id="225" w:name="_Toc465623393"/>
-      <w:bookmarkStart w:id="226" w:name="_Toc465623805"/>
-      <w:bookmarkStart w:id="227" w:name="_Toc465755759"/>
-      <w:bookmarkStart w:id="228" w:name="_Toc465755838"/>
-      <w:bookmarkStart w:id="229" w:name="_Toc465767118"/>
-      <w:bookmarkStart w:id="230" w:name="_Toc465767307"/>
-      <w:bookmarkStart w:id="231" w:name="_Toc465767643"/>
-      <w:bookmarkStart w:id="232" w:name="_Toc465803207"/>
-      <w:bookmarkStart w:id="233" w:name="_Toc466207742"/>
-      <w:bookmarkStart w:id="234" w:name="_Toc466225743"/>
-      <w:bookmarkStart w:id="235" w:name="_Toc466726279"/>
-      <w:bookmarkStart w:id="236" w:name="_Toc466726489"/>
-      <w:bookmarkStart w:id="237" w:name="_Toc466755714"/>
-      <w:bookmarkStart w:id="238" w:name="_Toc466833003"/>
-      <w:bookmarkStart w:id="239" w:name="_Toc466833363"/>
-      <w:bookmarkStart w:id="240" w:name="_Toc466834619"/>
-      <w:bookmarkStart w:id="241" w:name="_Toc466835435"/>
-      <w:bookmarkStart w:id="242" w:name="_Toc496966470"/>
-      <w:bookmarkStart w:id="243" w:name="_Toc496966574"/>
-      <w:bookmarkStart w:id="244" w:name="_Toc496966681"/>
-      <w:bookmarkStart w:id="245" w:name="_Toc496968254"/>
-      <w:bookmarkStart w:id="246" w:name="_Toc496969905"/>
-      <w:bookmarkStart w:id="247" w:name="_Toc497068169"/>
-      <w:bookmarkStart w:id="248" w:name="_Toc497471030"/>
-      <w:bookmarkStart w:id="249" w:name="_Toc497476034"/>
+      <w:bookmarkStart w:id="222" w:name="_Toc465184635"/>
+      <w:bookmarkStart w:id="223" w:name="_Toc465516736"/>
+      <w:bookmarkStart w:id="224" w:name="_Toc465623393"/>
+      <w:bookmarkStart w:id="225" w:name="_Toc465623805"/>
+      <w:bookmarkStart w:id="226" w:name="_Toc465755759"/>
+      <w:bookmarkStart w:id="227" w:name="_Toc465755838"/>
+      <w:bookmarkStart w:id="228" w:name="_Toc465767118"/>
+      <w:bookmarkStart w:id="229" w:name="_Toc465767307"/>
+      <w:bookmarkStart w:id="230" w:name="_Toc465767643"/>
+      <w:bookmarkStart w:id="231" w:name="_Toc465803207"/>
+      <w:bookmarkStart w:id="232" w:name="_Toc466207742"/>
+      <w:bookmarkStart w:id="233" w:name="_Toc466225743"/>
+      <w:bookmarkStart w:id="234" w:name="_Toc466726279"/>
+      <w:bookmarkStart w:id="235" w:name="_Toc466726489"/>
+      <w:bookmarkStart w:id="236" w:name="_Toc466755714"/>
+      <w:bookmarkStart w:id="237" w:name="_Toc466833003"/>
+      <w:bookmarkStart w:id="238" w:name="_Toc466833363"/>
+      <w:bookmarkStart w:id="239" w:name="_Toc466834619"/>
+      <w:bookmarkStart w:id="240" w:name="_Toc466835435"/>
+      <w:bookmarkStart w:id="241" w:name="_Toc496966470"/>
+      <w:bookmarkStart w:id="242" w:name="_Toc496966574"/>
+      <w:bookmarkStart w:id="243" w:name="_Toc496966681"/>
+      <w:bookmarkStart w:id="244" w:name="_Toc496968254"/>
+      <w:bookmarkStart w:id="245" w:name="_Toc496969905"/>
+      <w:bookmarkStart w:id="246" w:name="_Toc497068169"/>
+      <w:bookmarkStart w:id="247" w:name="_Toc497471030"/>
+      <w:bookmarkStart w:id="248" w:name="_Toc497476034"/>
+      <w:bookmarkEnd w:id="222"/>
       <w:bookmarkEnd w:id="223"/>
       <w:bookmarkEnd w:id="224"/>
       <w:bookmarkEnd w:id="225"/>
@@ -14158,7 +14157,6 @@
       <w:bookmarkEnd w:id="246"/>
       <w:bookmarkEnd w:id="247"/>
       <w:bookmarkEnd w:id="248"/>
-      <w:bookmarkEnd w:id="249"/>
     </w:p>
     <w:p>
       <w:pPr>
@@ -14181,33 +14179,34 @@
           <w:szCs w:val="32"/>
         </w:rPr>
       </w:pPr>
-      <w:bookmarkStart w:id="250" w:name="_Toc465184636"/>
-      <w:bookmarkStart w:id="251" w:name="_Toc465516737"/>
-      <w:bookmarkStart w:id="252" w:name="_Toc465623394"/>
-      <w:bookmarkStart w:id="253" w:name="_Toc465623806"/>
-      <w:bookmarkStart w:id="254" w:name="_Toc465755760"/>
-      <w:bookmarkStart w:id="255" w:name="_Toc465755839"/>
-      <w:bookmarkStart w:id="256" w:name="_Toc465767119"/>
-      <w:bookmarkStart w:id="257" w:name="_Toc465767308"/>
-      <w:bookmarkStart w:id="258" w:name="_Toc465767644"/>
-      <w:bookmarkStart w:id="259" w:name="_Toc465803208"/>
-      <w:bookmarkStart w:id="260" w:name="_Toc466207743"/>
-      <w:bookmarkStart w:id="261" w:name="_Toc466225744"/>
-      <w:bookmarkStart w:id="262" w:name="_Toc466726280"/>
-      <w:bookmarkStart w:id="263" w:name="_Toc466726490"/>
-      <w:bookmarkStart w:id="264" w:name="_Toc466755715"/>
-      <w:bookmarkStart w:id="265" w:name="_Toc466833004"/>
-      <w:bookmarkStart w:id="266" w:name="_Toc466833364"/>
-      <w:bookmarkStart w:id="267" w:name="_Toc466834620"/>
-      <w:bookmarkStart w:id="268" w:name="_Toc466835436"/>
-      <w:bookmarkStart w:id="269" w:name="_Toc496966471"/>
-      <w:bookmarkStart w:id="270" w:name="_Toc496966575"/>
-      <w:bookmarkStart w:id="271" w:name="_Toc496966682"/>
-      <w:bookmarkStart w:id="272" w:name="_Toc496968255"/>
-      <w:bookmarkStart w:id="273" w:name="_Toc496969906"/>
-      <w:bookmarkStart w:id="274" w:name="_Toc497068170"/>
-      <w:bookmarkStart w:id="275" w:name="_Toc497471031"/>
-      <w:bookmarkStart w:id="276" w:name="_Toc497476035"/>
+      <w:bookmarkStart w:id="249" w:name="_Toc465184636"/>
+      <w:bookmarkStart w:id="250" w:name="_Toc465516737"/>
+      <w:bookmarkStart w:id="251" w:name="_Toc465623394"/>
+      <w:bookmarkStart w:id="252" w:name="_Toc465623806"/>
+      <w:bookmarkStart w:id="253" w:name="_Toc465755760"/>
+      <w:bookmarkStart w:id="254" w:name="_Toc465755839"/>
+      <w:bookmarkStart w:id="255" w:name="_Toc465767119"/>
+      <w:bookmarkStart w:id="256" w:name="_Toc465767308"/>
+      <w:bookmarkStart w:id="257" w:name="_Toc465767644"/>
+      <w:bookmarkStart w:id="258" w:name="_Toc465803208"/>
+      <w:bookmarkStart w:id="259" w:name="_Toc466207743"/>
+      <w:bookmarkStart w:id="260" w:name="_Toc466225744"/>
+      <w:bookmarkStart w:id="261" w:name="_Toc466726280"/>
+      <w:bookmarkStart w:id="262" w:name="_Toc466726490"/>
+      <w:bookmarkStart w:id="263" w:name="_Toc466755715"/>
+      <w:bookmarkStart w:id="264" w:name="_Toc466833004"/>
+      <w:bookmarkStart w:id="265" w:name="_Toc466833364"/>
+      <w:bookmarkStart w:id="266" w:name="_Toc466834620"/>
+      <w:bookmarkStart w:id="267" w:name="_Toc466835436"/>
+      <w:bookmarkStart w:id="268" w:name="_Toc496966471"/>
+      <w:bookmarkStart w:id="269" w:name="_Toc496966575"/>
+      <w:bookmarkStart w:id="270" w:name="_Toc496966682"/>
+      <w:bookmarkStart w:id="271" w:name="_Toc496968255"/>
+      <w:bookmarkStart w:id="272" w:name="_Toc496969906"/>
+      <w:bookmarkStart w:id="273" w:name="_Toc497068170"/>
+      <w:bookmarkStart w:id="274" w:name="_Toc497471031"/>
+      <w:bookmarkStart w:id="275" w:name="_Toc497476035"/>
+      <w:bookmarkEnd w:id="249"/>
       <w:bookmarkEnd w:id="250"/>
       <w:bookmarkEnd w:id="251"/>
       <w:bookmarkEnd w:id="252"/>
@@ -14234,7 +14233,6 @@
       <w:bookmarkEnd w:id="273"/>
       <w:bookmarkEnd w:id="274"/>
       <w:bookmarkEnd w:id="275"/>
-      <w:bookmarkEnd w:id="276"/>
     </w:p>
     <w:p>
       <w:pPr>
@@ -14249,7 +14247,7 @@
           <w:szCs w:val="28"/>
         </w:rPr>
       </w:pPr>
-      <w:bookmarkStart w:id="277" w:name="_Toc497476036"/>
+      <w:bookmarkStart w:id="276" w:name="_Toc497476036"/>
       <w:r>
         <w:rPr>
           <w:rFonts w:ascii="宋体" w:eastAsia="宋体" w:hAnsi="宋体" w:hint="eastAsia"/>
@@ -14258,7 +14256,7 @@
         </w:rPr>
         <w:t>参考标准</w:t>
       </w:r>
-      <w:bookmarkEnd w:id="277"/>
+      <w:bookmarkEnd w:id="276"/>
     </w:p>
     <w:p>
       <w:pPr>
@@ -14334,7 +14332,7 @@
           <w:szCs w:val="28"/>
         </w:rPr>
       </w:pPr>
-      <w:bookmarkStart w:id="278" w:name="_Toc497476037"/>
+      <w:bookmarkStart w:id="277" w:name="_Toc497476037"/>
       <w:r>
         <w:rPr>
           <w:rFonts w:ascii="宋体" w:eastAsia="宋体" w:hAnsi="宋体" w:hint="eastAsia"/>
@@ -14353,7 +14351,7 @@
         </w:rPr>
         <w:t>计划</w:t>
       </w:r>
-      <w:bookmarkEnd w:id="278"/>
+      <w:bookmarkEnd w:id="277"/>
     </w:p>
     <w:p>
       <w:pPr>
@@ -14533,7 +14531,7 @@
           <w:rFonts w:ascii="宋体" w:eastAsia="宋体" w:hAnsi="宋体"/>
         </w:rPr>
       </w:pPr>
-      <w:bookmarkStart w:id="279" w:name="_Toc497476038"/>
+      <w:bookmarkStart w:id="278" w:name="_Toc497476038"/>
       <w:r>
         <w:rPr>
           <w:rFonts w:ascii="宋体" w:eastAsia="宋体" w:hAnsi="宋体" w:hint="eastAsia"/>
@@ -14546,7 +14544,7 @@
         </w:rPr>
         <w:t>管理</w:t>
       </w:r>
-      <w:bookmarkEnd w:id="279"/>
+      <w:bookmarkEnd w:id="278"/>
     </w:p>
     <w:p>
       <w:pPr>
@@ -14582,14 +14580,14 @@
           <w:rFonts w:ascii="宋体" w:eastAsia="宋体" w:hAnsi="宋体"/>
         </w:rPr>
       </w:pPr>
-      <w:bookmarkStart w:id="280" w:name="_Toc497476039"/>
+      <w:bookmarkStart w:id="279" w:name="_Toc497476039"/>
       <w:r>
         <w:rPr>
           <w:rFonts w:ascii="宋体" w:eastAsia="宋体" w:hAnsi="宋体" w:hint="eastAsia"/>
         </w:rPr>
         <w:t>质量问题处理流程</w:t>
       </w:r>
-      <w:bookmarkEnd w:id="280"/>
+      <w:bookmarkEnd w:id="279"/>
     </w:p>
     <w:p>
       <w:pPr>
@@ -14684,14 +14682,14 @@
           <w:rFonts w:ascii="宋体" w:eastAsia="宋体" w:hAnsi="宋体"/>
         </w:rPr>
       </w:pPr>
-      <w:bookmarkStart w:id="281" w:name="_Toc497476040"/>
+      <w:bookmarkStart w:id="280" w:name="_Toc497476040"/>
       <w:r>
         <w:rPr>
           <w:rFonts w:ascii="宋体" w:eastAsia="宋体" w:hAnsi="宋体" w:hint="eastAsia"/>
         </w:rPr>
         <w:t>质量问题等级划分</w:t>
       </w:r>
-      <w:bookmarkEnd w:id="281"/>
+      <w:bookmarkEnd w:id="280"/>
     </w:p>
     <w:p>
       <w:pPr>
@@ -14731,14 +14729,14 @@
           <w:rFonts w:ascii="宋体" w:eastAsia="宋体" w:hAnsi="宋体"/>
         </w:rPr>
       </w:pPr>
-      <w:bookmarkStart w:id="282" w:name="_Toc497476041"/>
+      <w:bookmarkStart w:id="281" w:name="_Toc497476041"/>
       <w:r>
         <w:rPr>
           <w:rFonts w:ascii="宋体" w:eastAsia="宋体" w:hAnsi="宋体" w:hint="eastAsia"/>
         </w:rPr>
         <w:t>评审部分</w:t>
       </w:r>
-      <w:bookmarkEnd w:id="282"/>
+      <w:bookmarkEnd w:id="281"/>
     </w:p>
     <w:p>
       <w:pPr>
@@ -14762,22 +14760,23 @@
           <w:szCs w:val="44"/>
         </w:rPr>
       </w:pPr>
-      <w:bookmarkStart w:id="283" w:name="_Toc466225751"/>
-      <w:bookmarkStart w:id="284" w:name="_Toc466726287"/>
-      <w:bookmarkStart w:id="285" w:name="_Toc466726497"/>
-      <w:bookmarkStart w:id="286" w:name="_Toc466755722"/>
-      <w:bookmarkStart w:id="287" w:name="_Toc466833011"/>
-      <w:bookmarkStart w:id="288" w:name="_Toc466833371"/>
-      <w:bookmarkStart w:id="289" w:name="_Toc466834627"/>
-      <w:bookmarkStart w:id="290" w:name="_Toc466835443"/>
-      <w:bookmarkStart w:id="291" w:name="_Toc496966478"/>
-      <w:bookmarkStart w:id="292" w:name="_Toc496966582"/>
-      <w:bookmarkStart w:id="293" w:name="_Toc496966689"/>
-      <w:bookmarkStart w:id="294" w:name="_Toc496968262"/>
-      <w:bookmarkStart w:id="295" w:name="_Toc496969913"/>
-      <w:bookmarkStart w:id="296" w:name="_Toc497068177"/>
-      <w:bookmarkStart w:id="297" w:name="_Toc497471038"/>
-      <w:bookmarkStart w:id="298" w:name="_Toc497476042"/>
+      <w:bookmarkStart w:id="282" w:name="_Toc466225751"/>
+      <w:bookmarkStart w:id="283" w:name="_Toc466726287"/>
+      <w:bookmarkStart w:id="284" w:name="_Toc466726497"/>
+      <w:bookmarkStart w:id="285" w:name="_Toc466755722"/>
+      <w:bookmarkStart w:id="286" w:name="_Toc466833011"/>
+      <w:bookmarkStart w:id="287" w:name="_Toc466833371"/>
+      <w:bookmarkStart w:id="288" w:name="_Toc466834627"/>
+      <w:bookmarkStart w:id="289" w:name="_Toc466835443"/>
+      <w:bookmarkStart w:id="290" w:name="_Toc496966478"/>
+      <w:bookmarkStart w:id="291" w:name="_Toc496966582"/>
+      <w:bookmarkStart w:id="292" w:name="_Toc496966689"/>
+      <w:bookmarkStart w:id="293" w:name="_Toc496968262"/>
+      <w:bookmarkStart w:id="294" w:name="_Toc496969913"/>
+      <w:bookmarkStart w:id="295" w:name="_Toc497068177"/>
+      <w:bookmarkStart w:id="296" w:name="_Toc497471038"/>
+      <w:bookmarkStart w:id="297" w:name="_Toc497476042"/>
+      <w:bookmarkEnd w:id="282"/>
       <w:bookmarkEnd w:id="283"/>
       <w:bookmarkEnd w:id="284"/>
       <w:bookmarkEnd w:id="285"/>
@@ -14793,7 +14792,6 @@
       <w:bookmarkEnd w:id="295"/>
       <w:bookmarkEnd w:id="296"/>
       <w:bookmarkEnd w:id="297"/>
-      <w:bookmarkEnd w:id="298"/>
     </w:p>
     <w:p>
       <w:pPr>
@@ -14816,22 +14814,23 @@
           <w:szCs w:val="32"/>
         </w:rPr>
       </w:pPr>
-      <w:bookmarkStart w:id="299" w:name="_Toc466225752"/>
-      <w:bookmarkStart w:id="300" w:name="_Toc466726288"/>
-      <w:bookmarkStart w:id="301" w:name="_Toc466726498"/>
-      <w:bookmarkStart w:id="302" w:name="_Toc466755723"/>
-      <w:bookmarkStart w:id="303" w:name="_Toc466833012"/>
-      <w:bookmarkStart w:id="304" w:name="_Toc466833372"/>
-      <w:bookmarkStart w:id="305" w:name="_Toc466834628"/>
-      <w:bookmarkStart w:id="306" w:name="_Toc466835444"/>
-      <w:bookmarkStart w:id="307" w:name="_Toc496966479"/>
-      <w:bookmarkStart w:id="308" w:name="_Toc496966583"/>
-      <w:bookmarkStart w:id="309" w:name="_Toc496966690"/>
-      <w:bookmarkStart w:id="310" w:name="_Toc496968263"/>
-      <w:bookmarkStart w:id="311" w:name="_Toc496969914"/>
-      <w:bookmarkStart w:id="312" w:name="_Toc497068178"/>
-      <w:bookmarkStart w:id="313" w:name="_Toc497471039"/>
-      <w:bookmarkStart w:id="314" w:name="_Toc497476043"/>
+      <w:bookmarkStart w:id="298" w:name="_Toc466225752"/>
+      <w:bookmarkStart w:id="299" w:name="_Toc466726288"/>
+      <w:bookmarkStart w:id="300" w:name="_Toc466726498"/>
+      <w:bookmarkStart w:id="301" w:name="_Toc466755723"/>
+      <w:bookmarkStart w:id="302" w:name="_Toc466833012"/>
+      <w:bookmarkStart w:id="303" w:name="_Toc466833372"/>
+      <w:bookmarkStart w:id="304" w:name="_Toc466834628"/>
+      <w:bookmarkStart w:id="305" w:name="_Toc466835444"/>
+      <w:bookmarkStart w:id="306" w:name="_Toc496966479"/>
+      <w:bookmarkStart w:id="307" w:name="_Toc496966583"/>
+      <w:bookmarkStart w:id="308" w:name="_Toc496966690"/>
+      <w:bookmarkStart w:id="309" w:name="_Toc496968263"/>
+      <w:bookmarkStart w:id="310" w:name="_Toc496969914"/>
+      <w:bookmarkStart w:id="311" w:name="_Toc497068178"/>
+      <w:bookmarkStart w:id="312" w:name="_Toc497471039"/>
+      <w:bookmarkStart w:id="313" w:name="_Toc497476043"/>
+      <w:bookmarkEnd w:id="298"/>
       <w:bookmarkEnd w:id="299"/>
       <w:bookmarkEnd w:id="300"/>
       <w:bookmarkEnd w:id="301"/>
@@ -14847,7 +14846,6 @@
       <w:bookmarkEnd w:id="311"/>
       <w:bookmarkEnd w:id="312"/>
       <w:bookmarkEnd w:id="313"/>
-      <w:bookmarkEnd w:id="314"/>
     </w:p>
     <w:p>
       <w:pPr>
@@ -14870,22 +14868,23 @@
           <w:szCs w:val="32"/>
         </w:rPr>
       </w:pPr>
-      <w:bookmarkStart w:id="315" w:name="_Toc466225753"/>
-      <w:bookmarkStart w:id="316" w:name="_Toc466726289"/>
-      <w:bookmarkStart w:id="317" w:name="_Toc466726499"/>
-      <w:bookmarkStart w:id="318" w:name="_Toc466755724"/>
-      <w:bookmarkStart w:id="319" w:name="_Toc466833013"/>
-      <w:bookmarkStart w:id="320" w:name="_Toc466833373"/>
-      <w:bookmarkStart w:id="321" w:name="_Toc466834629"/>
-      <w:bookmarkStart w:id="322" w:name="_Toc466835445"/>
-      <w:bookmarkStart w:id="323" w:name="_Toc496966480"/>
-      <w:bookmarkStart w:id="324" w:name="_Toc496966584"/>
-      <w:bookmarkStart w:id="325" w:name="_Toc496966691"/>
-      <w:bookmarkStart w:id="326" w:name="_Toc496968264"/>
-      <w:bookmarkStart w:id="327" w:name="_Toc496969915"/>
-      <w:bookmarkStart w:id="328" w:name="_Toc497068179"/>
-      <w:bookmarkStart w:id="329" w:name="_Toc497471040"/>
-      <w:bookmarkStart w:id="330" w:name="_Toc497476044"/>
+      <w:bookmarkStart w:id="314" w:name="_Toc466225753"/>
+      <w:bookmarkStart w:id="315" w:name="_Toc466726289"/>
+      <w:bookmarkStart w:id="316" w:name="_Toc466726499"/>
+      <w:bookmarkStart w:id="317" w:name="_Toc466755724"/>
+      <w:bookmarkStart w:id="318" w:name="_Toc466833013"/>
+      <w:bookmarkStart w:id="319" w:name="_Toc466833373"/>
+      <w:bookmarkStart w:id="320" w:name="_Toc466834629"/>
+      <w:bookmarkStart w:id="321" w:name="_Toc466835445"/>
+      <w:bookmarkStart w:id="322" w:name="_Toc496966480"/>
+      <w:bookmarkStart w:id="323" w:name="_Toc496966584"/>
+      <w:bookmarkStart w:id="324" w:name="_Toc496966691"/>
+      <w:bookmarkStart w:id="325" w:name="_Toc496968264"/>
+      <w:bookmarkStart w:id="326" w:name="_Toc496969915"/>
+      <w:bookmarkStart w:id="327" w:name="_Toc497068179"/>
+      <w:bookmarkStart w:id="328" w:name="_Toc497471040"/>
+      <w:bookmarkStart w:id="329" w:name="_Toc497476044"/>
+      <w:bookmarkEnd w:id="314"/>
       <w:bookmarkEnd w:id="315"/>
       <w:bookmarkEnd w:id="316"/>
       <w:bookmarkEnd w:id="317"/>
@@ -14901,7 +14900,6 @@
       <w:bookmarkEnd w:id="327"/>
       <w:bookmarkEnd w:id="328"/>
       <w:bookmarkEnd w:id="329"/>
-      <w:bookmarkEnd w:id="330"/>
     </w:p>
     <w:p>
       <w:pPr>
@@ -14924,22 +14922,23 @@
           <w:szCs w:val="32"/>
         </w:rPr>
       </w:pPr>
-      <w:bookmarkStart w:id="331" w:name="_Toc466225754"/>
-      <w:bookmarkStart w:id="332" w:name="_Toc466726290"/>
-      <w:bookmarkStart w:id="333" w:name="_Toc466726500"/>
-      <w:bookmarkStart w:id="334" w:name="_Toc466755725"/>
-      <w:bookmarkStart w:id="335" w:name="_Toc466833014"/>
-      <w:bookmarkStart w:id="336" w:name="_Toc466833374"/>
-      <w:bookmarkStart w:id="337" w:name="_Toc466834630"/>
-      <w:bookmarkStart w:id="338" w:name="_Toc466835446"/>
-      <w:bookmarkStart w:id="339" w:name="_Toc496966481"/>
-      <w:bookmarkStart w:id="340" w:name="_Toc496966585"/>
-      <w:bookmarkStart w:id="341" w:name="_Toc496966692"/>
-      <w:bookmarkStart w:id="342" w:name="_Toc496968265"/>
-      <w:bookmarkStart w:id="343" w:name="_Toc496969916"/>
-      <w:bookmarkStart w:id="344" w:name="_Toc497068180"/>
-      <w:bookmarkStart w:id="345" w:name="_Toc497471041"/>
-      <w:bookmarkStart w:id="346" w:name="_Toc497476045"/>
+      <w:bookmarkStart w:id="330" w:name="_Toc466225754"/>
+      <w:bookmarkStart w:id="331" w:name="_Toc466726290"/>
+      <w:bookmarkStart w:id="332" w:name="_Toc466726500"/>
+      <w:bookmarkStart w:id="333" w:name="_Toc466755725"/>
+      <w:bookmarkStart w:id="334" w:name="_Toc466833014"/>
+      <w:bookmarkStart w:id="335" w:name="_Toc466833374"/>
+      <w:bookmarkStart w:id="336" w:name="_Toc466834630"/>
+      <w:bookmarkStart w:id="337" w:name="_Toc466835446"/>
+      <w:bookmarkStart w:id="338" w:name="_Toc496966481"/>
+      <w:bookmarkStart w:id="339" w:name="_Toc496966585"/>
+      <w:bookmarkStart w:id="340" w:name="_Toc496966692"/>
+      <w:bookmarkStart w:id="341" w:name="_Toc496968265"/>
+      <w:bookmarkStart w:id="342" w:name="_Toc496969916"/>
+      <w:bookmarkStart w:id="343" w:name="_Toc497068180"/>
+      <w:bookmarkStart w:id="344" w:name="_Toc497471041"/>
+      <w:bookmarkStart w:id="345" w:name="_Toc497476045"/>
+      <w:bookmarkEnd w:id="330"/>
       <w:bookmarkEnd w:id="331"/>
       <w:bookmarkEnd w:id="332"/>
       <w:bookmarkEnd w:id="333"/>
@@ -14955,7 +14954,6 @@
       <w:bookmarkEnd w:id="343"/>
       <w:bookmarkEnd w:id="344"/>
       <w:bookmarkEnd w:id="345"/>
-      <w:bookmarkEnd w:id="346"/>
     </w:p>
     <w:p>
       <w:pPr>
@@ -14978,22 +14976,23 @@
           <w:szCs w:val="32"/>
         </w:rPr>
       </w:pPr>
-      <w:bookmarkStart w:id="347" w:name="_Toc466225755"/>
-      <w:bookmarkStart w:id="348" w:name="_Toc466726291"/>
-      <w:bookmarkStart w:id="349" w:name="_Toc466726501"/>
-      <w:bookmarkStart w:id="350" w:name="_Toc466755726"/>
-      <w:bookmarkStart w:id="351" w:name="_Toc466833015"/>
-      <w:bookmarkStart w:id="352" w:name="_Toc466833375"/>
-      <w:bookmarkStart w:id="353" w:name="_Toc466834631"/>
-      <w:bookmarkStart w:id="354" w:name="_Toc466835447"/>
-      <w:bookmarkStart w:id="355" w:name="_Toc496966482"/>
-      <w:bookmarkStart w:id="356" w:name="_Toc496966586"/>
-      <w:bookmarkStart w:id="357" w:name="_Toc496966693"/>
-      <w:bookmarkStart w:id="358" w:name="_Toc496968266"/>
-      <w:bookmarkStart w:id="359" w:name="_Toc496969917"/>
-      <w:bookmarkStart w:id="360" w:name="_Toc497068181"/>
-      <w:bookmarkStart w:id="361" w:name="_Toc497471042"/>
-      <w:bookmarkStart w:id="362" w:name="_Toc497476046"/>
+      <w:bookmarkStart w:id="346" w:name="_Toc466225755"/>
+      <w:bookmarkStart w:id="347" w:name="_Toc466726291"/>
+      <w:bookmarkStart w:id="348" w:name="_Toc466726501"/>
+      <w:bookmarkStart w:id="349" w:name="_Toc466755726"/>
+      <w:bookmarkStart w:id="350" w:name="_Toc466833015"/>
+      <w:bookmarkStart w:id="351" w:name="_Toc466833375"/>
+      <w:bookmarkStart w:id="352" w:name="_Toc466834631"/>
+      <w:bookmarkStart w:id="353" w:name="_Toc466835447"/>
+      <w:bookmarkStart w:id="354" w:name="_Toc496966482"/>
+      <w:bookmarkStart w:id="355" w:name="_Toc496966586"/>
+      <w:bookmarkStart w:id="356" w:name="_Toc496966693"/>
+      <w:bookmarkStart w:id="357" w:name="_Toc496968266"/>
+      <w:bookmarkStart w:id="358" w:name="_Toc496969917"/>
+      <w:bookmarkStart w:id="359" w:name="_Toc497068181"/>
+      <w:bookmarkStart w:id="360" w:name="_Toc497471042"/>
+      <w:bookmarkStart w:id="361" w:name="_Toc497476046"/>
+      <w:bookmarkEnd w:id="346"/>
       <w:bookmarkEnd w:id="347"/>
       <w:bookmarkEnd w:id="348"/>
       <w:bookmarkEnd w:id="349"/>
@@ -15009,7 +15008,6 @@
       <w:bookmarkEnd w:id="359"/>
       <w:bookmarkEnd w:id="360"/>
       <w:bookmarkEnd w:id="361"/>
-      <w:bookmarkEnd w:id="362"/>
     </w:p>
     <w:p>
       <w:pPr>
@@ -15032,22 +15030,23 @@
           <w:szCs w:val="32"/>
         </w:rPr>
       </w:pPr>
-      <w:bookmarkStart w:id="363" w:name="_Toc466225756"/>
-      <w:bookmarkStart w:id="364" w:name="_Toc466726292"/>
-      <w:bookmarkStart w:id="365" w:name="_Toc466726502"/>
-      <w:bookmarkStart w:id="366" w:name="_Toc466755727"/>
-      <w:bookmarkStart w:id="367" w:name="_Toc466833016"/>
-      <w:bookmarkStart w:id="368" w:name="_Toc466833376"/>
-      <w:bookmarkStart w:id="369" w:name="_Toc466834632"/>
-      <w:bookmarkStart w:id="370" w:name="_Toc466835448"/>
-      <w:bookmarkStart w:id="371" w:name="_Toc496966483"/>
-      <w:bookmarkStart w:id="372" w:name="_Toc496966587"/>
-      <w:bookmarkStart w:id="373" w:name="_Toc496966694"/>
-      <w:bookmarkStart w:id="374" w:name="_Toc496968267"/>
-      <w:bookmarkStart w:id="375" w:name="_Toc496969918"/>
-      <w:bookmarkStart w:id="376" w:name="_Toc497068182"/>
-      <w:bookmarkStart w:id="377" w:name="_Toc497471043"/>
-      <w:bookmarkStart w:id="378" w:name="_Toc497476047"/>
+      <w:bookmarkStart w:id="362" w:name="_Toc466225756"/>
+      <w:bookmarkStart w:id="363" w:name="_Toc466726292"/>
+      <w:bookmarkStart w:id="364" w:name="_Toc466726502"/>
+      <w:bookmarkStart w:id="365" w:name="_Toc466755727"/>
+      <w:bookmarkStart w:id="366" w:name="_Toc466833016"/>
+      <w:bookmarkStart w:id="367" w:name="_Toc466833376"/>
+      <w:bookmarkStart w:id="368" w:name="_Toc466834632"/>
+      <w:bookmarkStart w:id="369" w:name="_Toc466835448"/>
+      <w:bookmarkStart w:id="370" w:name="_Toc496966483"/>
+      <w:bookmarkStart w:id="371" w:name="_Toc496966587"/>
+      <w:bookmarkStart w:id="372" w:name="_Toc496966694"/>
+      <w:bookmarkStart w:id="373" w:name="_Toc496968267"/>
+      <w:bookmarkStart w:id="374" w:name="_Toc496969918"/>
+      <w:bookmarkStart w:id="375" w:name="_Toc497068182"/>
+      <w:bookmarkStart w:id="376" w:name="_Toc497471043"/>
+      <w:bookmarkStart w:id="377" w:name="_Toc497476047"/>
+      <w:bookmarkEnd w:id="362"/>
       <w:bookmarkEnd w:id="363"/>
       <w:bookmarkEnd w:id="364"/>
       <w:bookmarkEnd w:id="365"/>
@@ -15063,7 +15062,6 @@
       <w:bookmarkEnd w:id="375"/>
       <w:bookmarkEnd w:id="376"/>
       <w:bookmarkEnd w:id="377"/>
-      <w:bookmarkEnd w:id="378"/>
     </w:p>
     <w:p>
       <w:pPr>
@@ -15086,22 +15084,23 @@
           <w:szCs w:val="32"/>
         </w:rPr>
       </w:pPr>
-      <w:bookmarkStart w:id="379" w:name="_Toc466225757"/>
-      <w:bookmarkStart w:id="380" w:name="_Toc466726293"/>
-      <w:bookmarkStart w:id="381" w:name="_Toc466726503"/>
-      <w:bookmarkStart w:id="382" w:name="_Toc466755728"/>
-      <w:bookmarkStart w:id="383" w:name="_Toc466833017"/>
-      <w:bookmarkStart w:id="384" w:name="_Toc466833377"/>
-      <w:bookmarkStart w:id="385" w:name="_Toc466834633"/>
-      <w:bookmarkStart w:id="386" w:name="_Toc466835449"/>
-      <w:bookmarkStart w:id="387" w:name="_Toc496966484"/>
-      <w:bookmarkStart w:id="388" w:name="_Toc496966588"/>
-      <w:bookmarkStart w:id="389" w:name="_Toc496966695"/>
-      <w:bookmarkStart w:id="390" w:name="_Toc496968268"/>
-      <w:bookmarkStart w:id="391" w:name="_Toc496969919"/>
-      <w:bookmarkStart w:id="392" w:name="_Toc497068183"/>
-      <w:bookmarkStart w:id="393" w:name="_Toc497471044"/>
-      <w:bookmarkStart w:id="394" w:name="_Toc497476048"/>
+      <w:bookmarkStart w:id="378" w:name="_Toc466225757"/>
+      <w:bookmarkStart w:id="379" w:name="_Toc466726293"/>
+      <w:bookmarkStart w:id="380" w:name="_Toc466726503"/>
+      <w:bookmarkStart w:id="381" w:name="_Toc466755728"/>
+      <w:bookmarkStart w:id="382" w:name="_Toc466833017"/>
+      <w:bookmarkStart w:id="383" w:name="_Toc466833377"/>
+      <w:bookmarkStart w:id="384" w:name="_Toc466834633"/>
+      <w:bookmarkStart w:id="385" w:name="_Toc466835449"/>
+      <w:bookmarkStart w:id="386" w:name="_Toc496966484"/>
+      <w:bookmarkStart w:id="387" w:name="_Toc496966588"/>
+      <w:bookmarkStart w:id="388" w:name="_Toc496966695"/>
+      <w:bookmarkStart w:id="389" w:name="_Toc496968268"/>
+      <w:bookmarkStart w:id="390" w:name="_Toc496969919"/>
+      <w:bookmarkStart w:id="391" w:name="_Toc497068183"/>
+      <w:bookmarkStart w:id="392" w:name="_Toc497471044"/>
+      <w:bookmarkStart w:id="393" w:name="_Toc497476048"/>
+      <w:bookmarkEnd w:id="378"/>
       <w:bookmarkEnd w:id="379"/>
       <w:bookmarkEnd w:id="380"/>
       <w:bookmarkEnd w:id="381"/>
@@ -15117,7 +15116,6 @@
       <w:bookmarkEnd w:id="391"/>
       <w:bookmarkEnd w:id="392"/>
       <w:bookmarkEnd w:id="393"/>
-      <w:bookmarkEnd w:id="394"/>
     </w:p>
     <w:p>
       <w:pPr>
@@ -15129,7 +15127,7 @@
           <w:szCs w:val="28"/>
         </w:rPr>
       </w:pPr>
-      <w:bookmarkStart w:id="395" w:name="_Toc497476049"/>
+      <w:bookmarkStart w:id="394" w:name="_Toc497476049"/>
       <w:r>
         <w:rPr>
           <w:rFonts w:ascii="宋体" w:eastAsia="宋体" w:hAnsi="宋体" w:hint="eastAsia"/>
@@ -15139,7 +15137,7 @@
         </w:rPr>
         <w:t>里程碑评审</w:t>
       </w:r>
-      <w:bookmarkEnd w:id="395"/>
+      <w:bookmarkEnd w:id="394"/>
     </w:p>
     <w:p>
       <w:pPr>
@@ -15868,7 +15866,7 @@
           <w:szCs w:val="28"/>
         </w:rPr>
       </w:pPr>
-      <w:bookmarkStart w:id="396" w:name="_Toc497476050"/>
+      <w:bookmarkStart w:id="395" w:name="_Toc497476050"/>
       <w:r>
         <w:rPr>
           <w:rFonts w:ascii="宋体" w:eastAsia="宋体" w:hAnsi="宋体" w:hint="eastAsia"/>
@@ -15878,7 +15876,7 @@
         </w:rPr>
         <w:t>内部评审</w:t>
       </w:r>
-      <w:bookmarkEnd w:id="396"/>
+      <w:bookmarkEnd w:id="395"/>
     </w:p>
     <w:p>
       <w:pPr>
@@ -15933,14 +15931,14 @@
           <w:rFonts w:ascii="宋体" w:eastAsia="宋体" w:hAnsi="宋体"/>
         </w:rPr>
       </w:pPr>
-      <w:bookmarkStart w:id="397" w:name="_Toc497476051"/>
+      <w:bookmarkStart w:id="396" w:name="_Toc497476051"/>
       <w:r>
         <w:rPr>
           <w:rFonts w:ascii="宋体" w:eastAsia="宋体" w:hAnsi="宋体" w:hint="eastAsia"/>
         </w:rPr>
         <w:t>质量工具</w:t>
       </w:r>
-      <w:bookmarkEnd w:id="397"/>
+      <w:bookmarkEnd w:id="396"/>
     </w:p>
     <w:p>
       <w:pPr>
@@ -16000,7 +15998,7 @@
           <w:b w:val="0"/>
         </w:rPr>
       </w:pPr>
-      <w:bookmarkStart w:id="398" w:name="_Toc497476052"/>
+      <w:bookmarkStart w:id="397" w:name="_Toc497476052"/>
       <w:r>
         <w:rPr>
           <w:rFonts w:ascii="宋体" w:eastAsia="宋体" w:hAnsi="宋体" w:hint="eastAsia"/>
@@ -16013,7 +16011,7 @@
         </w:rPr>
         <w:t>管理计划</w:t>
       </w:r>
-      <w:bookmarkEnd w:id="398"/>
+      <w:bookmarkEnd w:id="397"/>
     </w:p>
     <w:p>
       <w:pPr>
@@ -16036,33 +16034,34 @@
           <w:szCs w:val="28"/>
         </w:rPr>
       </w:pPr>
-      <w:bookmarkStart w:id="399" w:name="_Toc465184643"/>
-      <w:bookmarkStart w:id="400" w:name="_Toc465516744"/>
-      <w:bookmarkStart w:id="401" w:name="_Toc465623401"/>
-      <w:bookmarkStart w:id="402" w:name="_Toc465623816"/>
-      <w:bookmarkStart w:id="403" w:name="_Toc465755770"/>
-      <w:bookmarkStart w:id="404" w:name="_Toc465755849"/>
-      <w:bookmarkStart w:id="405" w:name="_Toc465767129"/>
-      <w:bookmarkStart w:id="406" w:name="_Toc465767318"/>
-      <w:bookmarkStart w:id="407" w:name="_Toc465767654"/>
-      <w:bookmarkStart w:id="408" w:name="_Toc465803218"/>
-      <w:bookmarkStart w:id="409" w:name="_Toc466207753"/>
-      <w:bookmarkStart w:id="410" w:name="_Toc466225762"/>
-      <w:bookmarkStart w:id="411" w:name="_Toc466726298"/>
-      <w:bookmarkStart w:id="412" w:name="_Toc466726508"/>
-      <w:bookmarkStart w:id="413" w:name="_Toc466755733"/>
-      <w:bookmarkStart w:id="414" w:name="_Toc466833022"/>
-      <w:bookmarkStart w:id="415" w:name="_Toc466833382"/>
-      <w:bookmarkStart w:id="416" w:name="_Toc466834638"/>
-      <w:bookmarkStart w:id="417" w:name="_Toc466835454"/>
-      <w:bookmarkStart w:id="418" w:name="_Toc496966489"/>
-      <w:bookmarkStart w:id="419" w:name="_Toc496966593"/>
-      <w:bookmarkStart w:id="420" w:name="_Toc496966700"/>
-      <w:bookmarkStart w:id="421" w:name="_Toc496968273"/>
-      <w:bookmarkStart w:id="422" w:name="_Toc496969924"/>
-      <w:bookmarkStart w:id="423" w:name="_Toc497068188"/>
-      <w:bookmarkStart w:id="424" w:name="_Toc497471049"/>
-      <w:bookmarkStart w:id="425" w:name="_Toc497476053"/>
+      <w:bookmarkStart w:id="398" w:name="_Toc465184643"/>
+      <w:bookmarkStart w:id="399" w:name="_Toc465516744"/>
+      <w:bookmarkStart w:id="400" w:name="_Toc465623401"/>
+      <w:bookmarkStart w:id="401" w:name="_Toc465623816"/>
+      <w:bookmarkStart w:id="402" w:name="_Toc465755770"/>
+      <w:bookmarkStart w:id="403" w:name="_Toc465755849"/>
+      <w:bookmarkStart w:id="404" w:name="_Toc465767129"/>
+      <w:bookmarkStart w:id="405" w:name="_Toc465767318"/>
+      <w:bookmarkStart w:id="406" w:name="_Toc465767654"/>
+      <w:bookmarkStart w:id="407" w:name="_Toc465803218"/>
+      <w:bookmarkStart w:id="408" w:name="_Toc466207753"/>
+      <w:bookmarkStart w:id="409" w:name="_Toc466225762"/>
+      <w:bookmarkStart w:id="410" w:name="_Toc466726298"/>
+      <w:bookmarkStart w:id="411" w:name="_Toc466726508"/>
+      <w:bookmarkStart w:id="412" w:name="_Toc466755733"/>
+      <w:bookmarkStart w:id="413" w:name="_Toc466833022"/>
+      <w:bookmarkStart w:id="414" w:name="_Toc466833382"/>
+      <w:bookmarkStart w:id="415" w:name="_Toc466834638"/>
+      <w:bookmarkStart w:id="416" w:name="_Toc466835454"/>
+      <w:bookmarkStart w:id="417" w:name="_Toc496966489"/>
+      <w:bookmarkStart w:id="418" w:name="_Toc496966593"/>
+      <w:bookmarkStart w:id="419" w:name="_Toc496966700"/>
+      <w:bookmarkStart w:id="420" w:name="_Toc496968273"/>
+      <w:bookmarkStart w:id="421" w:name="_Toc496969924"/>
+      <w:bookmarkStart w:id="422" w:name="_Toc497068188"/>
+      <w:bookmarkStart w:id="423" w:name="_Toc497471049"/>
+      <w:bookmarkStart w:id="424" w:name="_Toc497476053"/>
+      <w:bookmarkEnd w:id="398"/>
       <w:bookmarkEnd w:id="399"/>
       <w:bookmarkEnd w:id="400"/>
       <w:bookmarkEnd w:id="401"/>
@@ -16089,7 +16088,6 @@
       <w:bookmarkEnd w:id="422"/>
       <w:bookmarkEnd w:id="423"/>
       <w:bookmarkEnd w:id="424"/>
-      <w:bookmarkEnd w:id="425"/>
     </w:p>
     <w:p>
       <w:pPr>
@@ -16105,7 +16103,7 @@
           <w:szCs w:val="28"/>
         </w:rPr>
       </w:pPr>
-      <w:bookmarkStart w:id="426" w:name="_Toc497476054"/>
+      <w:bookmarkStart w:id="425" w:name="_Toc497476054"/>
       <w:r>
         <w:rPr>
           <w:rFonts w:ascii="宋体" w:eastAsia="宋体" w:hAnsi="宋体" w:hint="eastAsia"/>
@@ -16115,7 +16113,7 @@
         </w:rPr>
         <w:t>项目干系人联系表</w:t>
       </w:r>
-      <w:bookmarkEnd w:id="426"/>
+      <w:bookmarkEnd w:id="425"/>
     </w:p>
     <w:p>
       <w:pPr>
@@ -16154,7 +16152,7 @@
           <w:szCs w:val="28"/>
         </w:rPr>
       </w:pPr>
-      <w:bookmarkStart w:id="427" w:name="_Toc497476055"/>
+      <w:bookmarkStart w:id="426" w:name="_Toc497476055"/>
       <w:r>
         <w:rPr>
           <w:rFonts w:ascii="宋体" w:eastAsia="宋体" w:hAnsi="宋体" w:hint="eastAsia"/>
@@ -16171,7 +16169,7 @@
         </w:rPr>
         <w:t>与客户沟通计划</w:t>
       </w:r>
-      <w:bookmarkEnd w:id="427"/>
+      <w:bookmarkEnd w:id="426"/>
     </w:p>
     <w:p>
       <w:pPr>
@@ -16280,7 +16278,7 @@
           <w:szCs w:val="28"/>
         </w:rPr>
       </w:pPr>
-      <w:bookmarkStart w:id="428" w:name="_Toc497476056"/>
+      <w:bookmarkStart w:id="427" w:name="_Toc497476056"/>
       <w:r>
         <w:rPr>
           <w:rFonts w:ascii="宋体" w:eastAsia="宋体" w:hAnsi="宋体" w:hint="eastAsia"/>
@@ -16297,7 +16295,7 @@
         </w:rPr>
         <w:t>内部沟通计划</w:t>
       </w:r>
-      <w:bookmarkEnd w:id="428"/>
+      <w:bookmarkEnd w:id="427"/>
     </w:p>
     <w:p>
       <w:pPr>
@@ -16341,7 +16339,7 @@
           <w:b w:val="0"/>
         </w:rPr>
       </w:pPr>
-      <w:bookmarkStart w:id="429" w:name="_Toc497476057"/>
+      <w:bookmarkStart w:id="428" w:name="_Toc497476057"/>
       <w:r>
         <w:rPr>
           <w:rFonts w:ascii="宋体" w:eastAsia="宋体" w:hAnsi="宋体" w:hint="eastAsia"/>
@@ -16355,7 +16353,7 @@
         </w:rPr>
         <w:t>管理计划</w:t>
       </w:r>
-      <w:bookmarkEnd w:id="429"/>
+      <w:bookmarkEnd w:id="428"/>
     </w:p>
     <w:p>
       <w:pPr>
@@ -16378,33 +16376,34 @@
           <w:szCs w:val="28"/>
         </w:rPr>
       </w:pPr>
-      <w:bookmarkStart w:id="430" w:name="_Toc465184647"/>
-      <w:bookmarkStart w:id="431" w:name="_Toc465516748"/>
-      <w:bookmarkStart w:id="432" w:name="_Toc465623405"/>
-      <w:bookmarkStart w:id="433" w:name="_Toc465623820"/>
-      <w:bookmarkStart w:id="434" w:name="_Toc465755774"/>
-      <w:bookmarkStart w:id="435" w:name="_Toc465755853"/>
-      <w:bookmarkStart w:id="436" w:name="_Toc465767133"/>
-      <w:bookmarkStart w:id="437" w:name="_Toc465767322"/>
-      <w:bookmarkStart w:id="438" w:name="_Toc465767658"/>
-      <w:bookmarkStart w:id="439" w:name="_Toc465803222"/>
-      <w:bookmarkStart w:id="440" w:name="_Toc466207757"/>
-      <w:bookmarkStart w:id="441" w:name="_Toc466225767"/>
-      <w:bookmarkStart w:id="442" w:name="_Toc466726303"/>
-      <w:bookmarkStart w:id="443" w:name="_Toc466726513"/>
-      <w:bookmarkStart w:id="444" w:name="_Toc466755738"/>
-      <w:bookmarkStart w:id="445" w:name="_Toc466833027"/>
-      <w:bookmarkStart w:id="446" w:name="_Toc466833387"/>
-      <w:bookmarkStart w:id="447" w:name="_Toc466834643"/>
-      <w:bookmarkStart w:id="448" w:name="_Toc466835459"/>
-      <w:bookmarkStart w:id="449" w:name="_Toc496966494"/>
-      <w:bookmarkStart w:id="450" w:name="_Toc496966598"/>
-      <w:bookmarkStart w:id="451" w:name="_Toc496966705"/>
-      <w:bookmarkStart w:id="452" w:name="_Toc496968278"/>
-      <w:bookmarkStart w:id="453" w:name="_Toc496969929"/>
-      <w:bookmarkStart w:id="454" w:name="_Toc497068193"/>
-      <w:bookmarkStart w:id="455" w:name="_Toc497471054"/>
-      <w:bookmarkStart w:id="456" w:name="_Toc497476058"/>
+      <w:bookmarkStart w:id="429" w:name="_Toc465184647"/>
+      <w:bookmarkStart w:id="430" w:name="_Toc465516748"/>
+      <w:bookmarkStart w:id="431" w:name="_Toc465623405"/>
+      <w:bookmarkStart w:id="432" w:name="_Toc465623820"/>
+      <w:bookmarkStart w:id="433" w:name="_Toc465755774"/>
+      <w:bookmarkStart w:id="434" w:name="_Toc465755853"/>
+      <w:bookmarkStart w:id="435" w:name="_Toc465767133"/>
+      <w:bookmarkStart w:id="436" w:name="_Toc465767322"/>
+      <w:bookmarkStart w:id="437" w:name="_Toc465767658"/>
+      <w:bookmarkStart w:id="438" w:name="_Toc465803222"/>
+      <w:bookmarkStart w:id="439" w:name="_Toc466207757"/>
+      <w:bookmarkStart w:id="440" w:name="_Toc466225767"/>
+      <w:bookmarkStart w:id="441" w:name="_Toc466726303"/>
+      <w:bookmarkStart w:id="442" w:name="_Toc466726513"/>
+      <w:bookmarkStart w:id="443" w:name="_Toc466755738"/>
+      <w:bookmarkStart w:id="444" w:name="_Toc466833027"/>
+      <w:bookmarkStart w:id="445" w:name="_Toc466833387"/>
+      <w:bookmarkStart w:id="446" w:name="_Toc466834643"/>
+      <w:bookmarkStart w:id="447" w:name="_Toc466835459"/>
+      <w:bookmarkStart w:id="448" w:name="_Toc496966494"/>
+      <w:bookmarkStart w:id="449" w:name="_Toc496966598"/>
+      <w:bookmarkStart w:id="450" w:name="_Toc496966705"/>
+      <w:bookmarkStart w:id="451" w:name="_Toc496968278"/>
+      <w:bookmarkStart w:id="452" w:name="_Toc496969929"/>
+      <w:bookmarkStart w:id="453" w:name="_Toc497068193"/>
+      <w:bookmarkStart w:id="454" w:name="_Toc497471054"/>
+      <w:bookmarkStart w:id="455" w:name="_Toc497476058"/>
+      <w:bookmarkEnd w:id="429"/>
       <w:bookmarkEnd w:id="430"/>
       <w:bookmarkEnd w:id="431"/>
       <w:bookmarkEnd w:id="432"/>
@@ -16431,7 +16430,6 @@
       <w:bookmarkEnd w:id="453"/>
       <w:bookmarkEnd w:id="454"/>
       <w:bookmarkEnd w:id="455"/>
-      <w:bookmarkEnd w:id="456"/>
     </w:p>
     <w:p>
       <w:pPr>
@@ -16447,7 +16445,7 @@
           <w:szCs w:val="28"/>
         </w:rPr>
       </w:pPr>
-      <w:bookmarkStart w:id="457" w:name="_Toc497476059"/>
+      <w:bookmarkStart w:id="456" w:name="_Toc497476059"/>
       <w:r>
         <w:rPr>
           <w:rFonts w:ascii="宋体" w:eastAsia="宋体" w:hAnsi="宋体" w:hint="eastAsia"/>
@@ -16480,7 +16478,7 @@
         </w:rPr>
         <w:t>计划</w:t>
       </w:r>
-      <w:bookmarkEnd w:id="457"/>
+      <w:bookmarkEnd w:id="456"/>
     </w:p>
     <w:p>
       <w:pPr>
@@ -16493,7 +16491,7 @@
           <w:rFonts w:ascii="宋体" w:eastAsia="宋体" w:hAnsi="宋体"/>
         </w:rPr>
       </w:pPr>
-      <w:bookmarkStart w:id="458" w:name="_Toc497476060"/>
+      <w:bookmarkStart w:id="457" w:name="_Toc497476060"/>
       <w:r>
         <w:rPr>
           <w:rFonts w:ascii="宋体" w:eastAsia="宋体" w:hAnsi="宋体" w:hint="eastAsia"/>
@@ -16512,7 +16510,7 @@
         </w:rPr>
         <w:t>的风险</w:t>
       </w:r>
-      <w:bookmarkEnd w:id="458"/>
+      <w:bookmarkEnd w:id="457"/>
     </w:p>
     <w:p>
       <w:pPr>
@@ -16808,7 +16806,7 @@
           <w:szCs w:val="28"/>
         </w:rPr>
       </w:pPr>
-      <w:bookmarkStart w:id="459" w:name="_Toc497476061"/>
+      <w:bookmarkStart w:id="458" w:name="_Toc497476061"/>
       <w:r>
         <w:rPr>
           <w:rFonts w:ascii="宋体" w:eastAsia="宋体" w:hAnsi="宋体" w:hint="eastAsia"/>
@@ -16833,7 +16831,7 @@
         </w:rPr>
         <w:t>的风险</w:t>
       </w:r>
-      <w:bookmarkEnd w:id="459"/>
+      <w:bookmarkEnd w:id="458"/>
     </w:p>
     <w:p>
       <w:pPr>
@@ -16913,33 +16911,34 @@
           <w:szCs w:val="32"/>
         </w:rPr>
       </w:pPr>
-      <w:bookmarkStart w:id="460" w:name="_Toc465184651"/>
-      <w:bookmarkStart w:id="461" w:name="_Toc465516752"/>
-      <w:bookmarkStart w:id="462" w:name="_Toc465623409"/>
-      <w:bookmarkStart w:id="463" w:name="_Toc465623824"/>
-      <w:bookmarkStart w:id="464" w:name="_Toc465755778"/>
-      <w:bookmarkStart w:id="465" w:name="_Toc465755857"/>
-      <w:bookmarkStart w:id="466" w:name="_Toc465767137"/>
-      <w:bookmarkStart w:id="467" w:name="_Toc465767326"/>
-      <w:bookmarkStart w:id="468" w:name="_Toc465767662"/>
-      <w:bookmarkStart w:id="469" w:name="_Toc465803226"/>
-      <w:bookmarkStart w:id="470" w:name="_Toc466207761"/>
-      <w:bookmarkStart w:id="471" w:name="_Toc466225771"/>
-      <w:bookmarkStart w:id="472" w:name="_Toc466726307"/>
-      <w:bookmarkStart w:id="473" w:name="_Toc466726517"/>
-      <w:bookmarkStart w:id="474" w:name="_Toc466755742"/>
-      <w:bookmarkStart w:id="475" w:name="_Toc466833031"/>
-      <w:bookmarkStart w:id="476" w:name="_Toc466833391"/>
-      <w:bookmarkStart w:id="477" w:name="_Toc466834647"/>
-      <w:bookmarkStart w:id="478" w:name="_Toc466835463"/>
-      <w:bookmarkStart w:id="479" w:name="_Toc496966498"/>
-      <w:bookmarkStart w:id="480" w:name="_Toc496966602"/>
-      <w:bookmarkStart w:id="481" w:name="_Toc496966709"/>
-      <w:bookmarkStart w:id="482" w:name="_Toc496968282"/>
-      <w:bookmarkStart w:id="483" w:name="_Toc496969933"/>
-      <w:bookmarkStart w:id="484" w:name="_Toc497068197"/>
-      <w:bookmarkStart w:id="485" w:name="_Toc497471058"/>
-      <w:bookmarkStart w:id="486" w:name="_Toc497476062"/>
+      <w:bookmarkStart w:id="459" w:name="_Toc465184651"/>
+      <w:bookmarkStart w:id="460" w:name="_Toc465516752"/>
+      <w:bookmarkStart w:id="461" w:name="_Toc465623409"/>
+      <w:bookmarkStart w:id="462" w:name="_Toc465623824"/>
+      <w:bookmarkStart w:id="463" w:name="_Toc465755778"/>
+      <w:bookmarkStart w:id="464" w:name="_Toc465755857"/>
+      <w:bookmarkStart w:id="465" w:name="_Toc465767137"/>
+      <w:bookmarkStart w:id="466" w:name="_Toc465767326"/>
+      <w:bookmarkStart w:id="467" w:name="_Toc465767662"/>
+      <w:bookmarkStart w:id="468" w:name="_Toc465803226"/>
+      <w:bookmarkStart w:id="469" w:name="_Toc466207761"/>
+      <w:bookmarkStart w:id="470" w:name="_Toc466225771"/>
+      <w:bookmarkStart w:id="471" w:name="_Toc466726307"/>
+      <w:bookmarkStart w:id="472" w:name="_Toc466726517"/>
+      <w:bookmarkStart w:id="473" w:name="_Toc466755742"/>
+      <w:bookmarkStart w:id="474" w:name="_Toc466833031"/>
+      <w:bookmarkStart w:id="475" w:name="_Toc466833391"/>
+      <w:bookmarkStart w:id="476" w:name="_Toc466834647"/>
+      <w:bookmarkStart w:id="477" w:name="_Toc466835463"/>
+      <w:bookmarkStart w:id="478" w:name="_Toc496966498"/>
+      <w:bookmarkStart w:id="479" w:name="_Toc496966602"/>
+      <w:bookmarkStart w:id="480" w:name="_Toc496966709"/>
+      <w:bookmarkStart w:id="481" w:name="_Toc496968282"/>
+      <w:bookmarkStart w:id="482" w:name="_Toc496969933"/>
+      <w:bookmarkStart w:id="483" w:name="_Toc497068197"/>
+      <w:bookmarkStart w:id="484" w:name="_Toc497471058"/>
+      <w:bookmarkStart w:id="485" w:name="_Toc497476062"/>
+      <w:bookmarkEnd w:id="459"/>
       <w:bookmarkEnd w:id="460"/>
       <w:bookmarkEnd w:id="461"/>
       <w:bookmarkEnd w:id="462"/>
@@ -16966,7 +16965,6 @@
       <w:bookmarkEnd w:id="483"/>
       <w:bookmarkEnd w:id="484"/>
       <w:bookmarkEnd w:id="485"/>
-      <w:bookmarkEnd w:id="486"/>
     </w:p>
     <w:p>
       <w:pPr>
@@ -16989,33 +16987,34 @@
           <w:szCs w:val="32"/>
         </w:rPr>
       </w:pPr>
-      <w:bookmarkStart w:id="487" w:name="_Toc465184652"/>
-      <w:bookmarkStart w:id="488" w:name="_Toc465516753"/>
-      <w:bookmarkStart w:id="489" w:name="_Toc465623410"/>
-      <w:bookmarkStart w:id="490" w:name="_Toc465623825"/>
-      <w:bookmarkStart w:id="491" w:name="_Toc465755779"/>
-      <w:bookmarkStart w:id="492" w:name="_Toc465755858"/>
-      <w:bookmarkStart w:id="493" w:name="_Toc465767138"/>
-      <w:bookmarkStart w:id="494" w:name="_Toc465767327"/>
-      <w:bookmarkStart w:id="495" w:name="_Toc465767663"/>
-      <w:bookmarkStart w:id="496" w:name="_Toc465803227"/>
-      <w:bookmarkStart w:id="497" w:name="_Toc466207762"/>
-      <w:bookmarkStart w:id="498" w:name="_Toc466225772"/>
-      <w:bookmarkStart w:id="499" w:name="_Toc466726308"/>
-      <w:bookmarkStart w:id="500" w:name="_Toc466726518"/>
-      <w:bookmarkStart w:id="501" w:name="_Toc466755743"/>
-      <w:bookmarkStart w:id="502" w:name="_Toc466833032"/>
-      <w:bookmarkStart w:id="503" w:name="_Toc466833392"/>
-      <w:bookmarkStart w:id="504" w:name="_Toc466834648"/>
-      <w:bookmarkStart w:id="505" w:name="_Toc466835464"/>
-      <w:bookmarkStart w:id="506" w:name="_Toc496966499"/>
-      <w:bookmarkStart w:id="507" w:name="_Toc496966603"/>
-      <w:bookmarkStart w:id="508" w:name="_Toc496966710"/>
-      <w:bookmarkStart w:id="509" w:name="_Toc496968283"/>
-      <w:bookmarkStart w:id="510" w:name="_Toc496969934"/>
-      <w:bookmarkStart w:id="511" w:name="_Toc497068198"/>
-      <w:bookmarkStart w:id="512" w:name="_Toc497471059"/>
-      <w:bookmarkStart w:id="513" w:name="_Toc497476063"/>
+      <w:bookmarkStart w:id="486" w:name="_Toc465184652"/>
+      <w:bookmarkStart w:id="487" w:name="_Toc465516753"/>
+      <w:bookmarkStart w:id="488" w:name="_Toc465623410"/>
+      <w:bookmarkStart w:id="489" w:name="_Toc465623825"/>
+      <w:bookmarkStart w:id="490" w:name="_Toc465755779"/>
+      <w:bookmarkStart w:id="491" w:name="_Toc465755858"/>
+      <w:bookmarkStart w:id="492" w:name="_Toc465767138"/>
+      <w:bookmarkStart w:id="493" w:name="_Toc465767327"/>
+      <w:bookmarkStart w:id="494" w:name="_Toc465767663"/>
+      <w:bookmarkStart w:id="495" w:name="_Toc465803227"/>
+      <w:bookmarkStart w:id="496" w:name="_Toc466207762"/>
+      <w:bookmarkStart w:id="497" w:name="_Toc466225772"/>
+      <w:bookmarkStart w:id="498" w:name="_Toc466726308"/>
+      <w:bookmarkStart w:id="499" w:name="_Toc466726518"/>
+      <w:bookmarkStart w:id="500" w:name="_Toc466755743"/>
+      <w:bookmarkStart w:id="501" w:name="_Toc466833032"/>
+      <w:bookmarkStart w:id="502" w:name="_Toc466833392"/>
+      <w:bookmarkStart w:id="503" w:name="_Toc466834648"/>
+      <w:bookmarkStart w:id="504" w:name="_Toc466835464"/>
+      <w:bookmarkStart w:id="505" w:name="_Toc496966499"/>
+      <w:bookmarkStart w:id="506" w:name="_Toc496966603"/>
+      <w:bookmarkStart w:id="507" w:name="_Toc496966710"/>
+      <w:bookmarkStart w:id="508" w:name="_Toc496968283"/>
+      <w:bookmarkStart w:id="509" w:name="_Toc496969934"/>
+      <w:bookmarkStart w:id="510" w:name="_Toc497068198"/>
+      <w:bookmarkStart w:id="511" w:name="_Toc497471059"/>
+      <w:bookmarkStart w:id="512" w:name="_Toc497476063"/>
+      <w:bookmarkEnd w:id="486"/>
       <w:bookmarkEnd w:id="487"/>
       <w:bookmarkEnd w:id="488"/>
       <w:bookmarkEnd w:id="489"/>
@@ -17042,7 +17041,6 @@
       <w:bookmarkEnd w:id="510"/>
       <w:bookmarkEnd w:id="511"/>
       <w:bookmarkEnd w:id="512"/>
-      <w:bookmarkEnd w:id="513"/>
     </w:p>
     <w:p>
       <w:pPr>
@@ -17065,33 +17063,34 @@
           <w:szCs w:val="32"/>
         </w:rPr>
       </w:pPr>
-      <w:bookmarkStart w:id="514" w:name="_Toc465184653"/>
-      <w:bookmarkStart w:id="515" w:name="_Toc465516754"/>
-      <w:bookmarkStart w:id="516" w:name="_Toc465623411"/>
-      <w:bookmarkStart w:id="517" w:name="_Toc465623826"/>
-      <w:bookmarkStart w:id="518" w:name="_Toc465755780"/>
-      <w:bookmarkStart w:id="519" w:name="_Toc465755859"/>
-      <w:bookmarkStart w:id="520" w:name="_Toc465767139"/>
-      <w:bookmarkStart w:id="521" w:name="_Toc465767328"/>
-      <w:bookmarkStart w:id="522" w:name="_Toc465767664"/>
-      <w:bookmarkStart w:id="523" w:name="_Toc465803228"/>
-      <w:bookmarkStart w:id="524" w:name="_Toc466207763"/>
-      <w:bookmarkStart w:id="525" w:name="_Toc466225773"/>
-      <w:bookmarkStart w:id="526" w:name="_Toc466726309"/>
-      <w:bookmarkStart w:id="527" w:name="_Toc466726519"/>
-      <w:bookmarkStart w:id="528" w:name="_Toc466755744"/>
-      <w:bookmarkStart w:id="529" w:name="_Toc466833033"/>
-      <w:bookmarkStart w:id="530" w:name="_Toc466833393"/>
-      <w:bookmarkStart w:id="531" w:name="_Toc466834649"/>
-      <w:bookmarkStart w:id="532" w:name="_Toc466835465"/>
-      <w:bookmarkStart w:id="533" w:name="_Toc496966500"/>
-      <w:bookmarkStart w:id="534" w:name="_Toc496966604"/>
-      <w:bookmarkStart w:id="535" w:name="_Toc496966711"/>
-      <w:bookmarkStart w:id="536" w:name="_Toc496968284"/>
-      <w:bookmarkStart w:id="537" w:name="_Toc496969935"/>
-      <w:bookmarkStart w:id="538" w:name="_Toc497068199"/>
-      <w:bookmarkStart w:id="539" w:name="_Toc497471060"/>
-      <w:bookmarkStart w:id="540" w:name="_Toc497476064"/>
+      <w:bookmarkStart w:id="513" w:name="_Toc465184653"/>
+      <w:bookmarkStart w:id="514" w:name="_Toc465516754"/>
+      <w:bookmarkStart w:id="515" w:name="_Toc465623411"/>
+      <w:bookmarkStart w:id="516" w:name="_Toc465623826"/>
+      <w:bookmarkStart w:id="517" w:name="_Toc465755780"/>
+      <w:bookmarkStart w:id="518" w:name="_Toc465755859"/>
+      <w:bookmarkStart w:id="519" w:name="_Toc465767139"/>
+      <w:bookmarkStart w:id="520" w:name="_Toc465767328"/>
+      <w:bookmarkStart w:id="521" w:name="_Toc465767664"/>
+      <w:bookmarkStart w:id="522" w:name="_Toc465803228"/>
+      <w:bookmarkStart w:id="523" w:name="_Toc466207763"/>
+      <w:bookmarkStart w:id="524" w:name="_Toc466225773"/>
+      <w:bookmarkStart w:id="525" w:name="_Toc466726309"/>
+      <w:bookmarkStart w:id="526" w:name="_Toc466726519"/>
+      <w:bookmarkStart w:id="527" w:name="_Toc466755744"/>
+      <w:bookmarkStart w:id="528" w:name="_Toc466833033"/>
+      <w:bookmarkStart w:id="529" w:name="_Toc466833393"/>
+      <w:bookmarkStart w:id="530" w:name="_Toc466834649"/>
+      <w:bookmarkStart w:id="531" w:name="_Toc466835465"/>
+      <w:bookmarkStart w:id="532" w:name="_Toc496966500"/>
+      <w:bookmarkStart w:id="533" w:name="_Toc496966604"/>
+      <w:bookmarkStart w:id="534" w:name="_Toc496966711"/>
+      <w:bookmarkStart w:id="535" w:name="_Toc496968284"/>
+      <w:bookmarkStart w:id="536" w:name="_Toc496969935"/>
+      <w:bookmarkStart w:id="537" w:name="_Toc497068199"/>
+      <w:bookmarkStart w:id="538" w:name="_Toc497471060"/>
+      <w:bookmarkStart w:id="539" w:name="_Toc497476064"/>
+      <w:bookmarkEnd w:id="513"/>
       <w:bookmarkEnd w:id="514"/>
       <w:bookmarkEnd w:id="515"/>
       <w:bookmarkEnd w:id="516"/>
@@ -17118,7 +17117,6 @@
       <w:bookmarkEnd w:id="537"/>
       <w:bookmarkEnd w:id="538"/>
       <w:bookmarkEnd w:id="539"/>
-      <w:bookmarkEnd w:id="540"/>
     </w:p>
     <w:p>
       <w:pPr>
@@ -17141,33 +17139,34 @@
           <w:szCs w:val="32"/>
         </w:rPr>
       </w:pPr>
-      <w:bookmarkStart w:id="541" w:name="_Toc465184654"/>
-      <w:bookmarkStart w:id="542" w:name="_Toc465516755"/>
-      <w:bookmarkStart w:id="543" w:name="_Toc465623412"/>
-      <w:bookmarkStart w:id="544" w:name="_Toc465623827"/>
-      <w:bookmarkStart w:id="545" w:name="_Toc465755781"/>
-      <w:bookmarkStart w:id="546" w:name="_Toc465755860"/>
-      <w:bookmarkStart w:id="547" w:name="_Toc465767140"/>
-      <w:bookmarkStart w:id="548" w:name="_Toc465767329"/>
-      <w:bookmarkStart w:id="549" w:name="_Toc465767665"/>
-      <w:bookmarkStart w:id="550" w:name="_Toc465803229"/>
-      <w:bookmarkStart w:id="551" w:name="_Toc466207764"/>
-      <w:bookmarkStart w:id="552" w:name="_Toc466225774"/>
-      <w:bookmarkStart w:id="553" w:name="_Toc466726310"/>
-      <w:bookmarkStart w:id="554" w:name="_Toc466726520"/>
-      <w:bookmarkStart w:id="555" w:name="_Toc466755745"/>
-      <w:bookmarkStart w:id="556" w:name="_Toc466833034"/>
-      <w:bookmarkStart w:id="557" w:name="_Toc466833394"/>
-      <w:bookmarkStart w:id="558" w:name="_Toc466834650"/>
-      <w:bookmarkStart w:id="559" w:name="_Toc466835466"/>
-      <w:bookmarkStart w:id="560" w:name="_Toc496966501"/>
-      <w:bookmarkStart w:id="561" w:name="_Toc496966605"/>
-      <w:bookmarkStart w:id="562" w:name="_Toc496966712"/>
-      <w:bookmarkStart w:id="563" w:name="_Toc496968285"/>
-      <w:bookmarkStart w:id="564" w:name="_Toc496969936"/>
-      <w:bookmarkStart w:id="565" w:name="_Toc497068200"/>
-      <w:bookmarkStart w:id="566" w:name="_Toc497471061"/>
-      <w:bookmarkStart w:id="567" w:name="_Toc497476065"/>
+      <w:bookmarkStart w:id="540" w:name="_Toc465184654"/>
+      <w:bookmarkStart w:id="541" w:name="_Toc465516755"/>
+      <w:bookmarkStart w:id="542" w:name="_Toc465623412"/>
+      <w:bookmarkStart w:id="543" w:name="_Toc465623827"/>
+      <w:bookmarkStart w:id="544" w:name="_Toc465755781"/>
+      <w:bookmarkStart w:id="545" w:name="_Toc465755860"/>
+      <w:bookmarkStart w:id="546" w:name="_Toc465767140"/>
+      <w:bookmarkStart w:id="547" w:name="_Toc465767329"/>
+      <w:bookmarkStart w:id="548" w:name="_Toc465767665"/>
+      <w:bookmarkStart w:id="549" w:name="_Toc465803229"/>
+      <w:bookmarkStart w:id="550" w:name="_Toc466207764"/>
+      <w:bookmarkStart w:id="551" w:name="_Toc466225774"/>
+      <w:bookmarkStart w:id="552" w:name="_Toc466726310"/>
+      <w:bookmarkStart w:id="553" w:name="_Toc466726520"/>
+      <w:bookmarkStart w:id="554" w:name="_Toc466755745"/>
+      <w:bookmarkStart w:id="555" w:name="_Toc466833034"/>
+      <w:bookmarkStart w:id="556" w:name="_Toc466833394"/>
+      <w:bookmarkStart w:id="557" w:name="_Toc466834650"/>
+      <w:bookmarkStart w:id="558" w:name="_Toc466835466"/>
+      <w:bookmarkStart w:id="559" w:name="_Toc496966501"/>
+      <w:bookmarkStart w:id="560" w:name="_Toc496966605"/>
+      <w:bookmarkStart w:id="561" w:name="_Toc496966712"/>
+      <w:bookmarkStart w:id="562" w:name="_Toc496968285"/>
+      <w:bookmarkStart w:id="563" w:name="_Toc496969936"/>
+      <w:bookmarkStart w:id="564" w:name="_Toc497068200"/>
+      <w:bookmarkStart w:id="565" w:name="_Toc497471061"/>
+      <w:bookmarkStart w:id="566" w:name="_Toc497476065"/>
+      <w:bookmarkEnd w:id="540"/>
       <w:bookmarkEnd w:id="541"/>
       <w:bookmarkEnd w:id="542"/>
       <w:bookmarkEnd w:id="543"/>
@@ -17194,7 +17193,6 @@
       <w:bookmarkEnd w:id="564"/>
       <w:bookmarkEnd w:id="565"/>
       <w:bookmarkEnd w:id="566"/>
-      <w:bookmarkEnd w:id="567"/>
     </w:p>
     <w:p>
       <w:pPr>
@@ -17217,33 +17215,34 @@
           <w:szCs w:val="32"/>
         </w:rPr>
       </w:pPr>
-      <w:bookmarkStart w:id="568" w:name="_Toc465184655"/>
-      <w:bookmarkStart w:id="569" w:name="_Toc465516756"/>
-      <w:bookmarkStart w:id="570" w:name="_Toc465623413"/>
-      <w:bookmarkStart w:id="571" w:name="_Toc465623828"/>
-      <w:bookmarkStart w:id="572" w:name="_Toc465755782"/>
-      <w:bookmarkStart w:id="573" w:name="_Toc465755861"/>
-      <w:bookmarkStart w:id="574" w:name="_Toc465767141"/>
-      <w:bookmarkStart w:id="575" w:name="_Toc465767330"/>
-      <w:bookmarkStart w:id="576" w:name="_Toc465767666"/>
-      <w:bookmarkStart w:id="577" w:name="_Toc465803230"/>
-      <w:bookmarkStart w:id="578" w:name="_Toc466207765"/>
-      <w:bookmarkStart w:id="579" w:name="_Toc466225775"/>
-      <w:bookmarkStart w:id="580" w:name="_Toc466726311"/>
-      <w:bookmarkStart w:id="581" w:name="_Toc466726521"/>
-      <w:bookmarkStart w:id="582" w:name="_Toc466755746"/>
-      <w:bookmarkStart w:id="583" w:name="_Toc466833035"/>
-      <w:bookmarkStart w:id="584" w:name="_Toc466833395"/>
-      <w:bookmarkStart w:id="585" w:name="_Toc466834651"/>
-      <w:bookmarkStart w:id="586" w:name="_Toc466835467"/>
-      <w:bookmarkStart w:id="587" w:name="_Toc496966502"/>
-      <w:bookmarkStart w:id="588" w:name="_Toc496966606"/>
-      <w:bookmarkStart w:id="589" w:name="_Toc496966713"/>
-      <w:bookmarkStart w:id="590" w:name="_Toc496968286"/>
-      <w:bookmarkStart w:id="591" w:name="_Toc496969937"/>
-      <w:bookmarkStart w:id="592" w:name="_Toc497068201"/>
-      <w:bookmarkStart w:id="593" w:name="_Toc497471062"/>
-      <w:bookmarkStart w:id="594" w:name="_Toc497476066"/>
+      <w:bookmarkStart w:id="567" w:name="_Toc465184655"/>
+      <w:bookmarkStart w:id="568" w:name="_Toc465516756"/>
+      <w:bookmarkStart w:id="569" w:name="_Toc465623413"/>
+      <w:bookmarkStart w:id="570" w:name="_Toc465623828"/>
+      <w:bookmarkStart w:id="571" w:name="_Toc465755782"/>
+      <w:bookmarkStart w:id="572" w:name="_Toc465755861"/>
+      <w:bookmarkStart w:id="573" w:name="_Toc465767141"/>
+      <w:bookmarkStart w:id="574" w:name="_Toc465767330"/>
+      <w:bookmarkStart w:id="575" w:name="_Toc465767666"/>
+      <w:bookmarkStart w:id="576" w:name="_Toc465803230"/>
+      <w:bookmarkStart w:id="577" w:name="_Toc466207765"/>
+      <w:bookmarkStart w:id="578" w:name="_Toc466225775"/>
+      <w:bookmarkStart w:id="579" w:name="_Toc466726311"/>
+      <w:bookmarkStart w:id="580" w:name="_Toc466726521"/>
+      <w:bookmarkStart w:id="581" w:name="_Toc466755746"/>
+      <w:bookmarkStart w:id="582" w:name="_Toc466833035"/>
+      <w:bookmarkStart w:id="583" w:name="_Toc466833395"/>
+      <w:bookmarkStart w:id="584" w:name="_Toc466834651"/>
+      <w:bookmarkStart w:id="585" w:name="_Toc466835467"/>
+      <w:bookmarkStart w:id="586" w:name="_Toc496966502"/>
+      <w:bookmarkStart w:id="587" w:name="_Toc496966606"/>
+      <w:bookmarkStart w:id="588" w:name="_Toc496966713"/>
+      <w:bookmarkStart w:id="589" w:name="_Toc496968286"/>
+      <w:bookmarkStart w:id="590" w:name="_Toc496969937"/>
+      <w:bookmarkStart w:id="591" w:name="_Toc497068201"/>
+      <w:bookmarkStart w:id="592" w:name="_Toc497471062"/>
+      <w:bookmarkStart w:id="593" w:name="_Toc497476066"/>
+      <w:bookmarkEnd w:id="567"/>
       <w:bookmarkEnd w:id="568"/>
       <w:bookmarkEnd w:id="569"/>
       <w:bookmarkEnd w:id="570"/>
@@ -17270,7 +17269,6 @@
       <w:bookmarkEnd w:id="591"/>
       <w:bookmarkEnd w:id="592"/>
       <w:bookmarkEnd w:id="593"/>
-      <w:bookmarkEnd w:id="594"/>
     </w:p>
     <w:p>
       <w:pPr>
@@ -17293,33 +17291,34 @@
           <w:szCs w:val="32"/>
         </w:rPr>
       </w:pPr>
-      <w:bookmarkStart w:id="595" w:name="_Toc465184656"/>
-      <w:bookmarkStart w:id="596" w:name="_Toc465516757"/>
-      <w:bookmarkStart w:id="597" w:name="_Toc465623414"/>
-      <w:bookmarkStart w:id="598" w:name="_Toc465623829"/>
-      <w:bookmarkStart w:id="599" w:name="_Toc465755783"/>
-      <w:bookmarkStart w:id="600" w:name="_Toc465755862"/>
-      <w:bookmarkStart w:id="601" w:name="_Toc465767142"/>
-      <w:bookmarkStart w:id="602" w:name="_Toc465767331"/>
-      <w:bookmarkStart w:id="603" w:name="_Toc465767667"/>
-      <w:bookmarkStart w:id="604" w:name="_Toc465803231"/>
-      <w:bookmarkStart w:id="605" w:name="_Toc466207766"/>
-      <w:bookmarkStart w:id="606" w:name="_Toc466225776"/>
-      <w:bookmarkStart w:id="607" w:name="_Toc466726312"/>
-      <w:bookmarkStart w:id="608" w:name="_Toc466726522"/>
-      <w:bookmarkStart w:id="609" w:name="_Toc466755747"/>
-      <w:bookmarkStart w:id="610" w:name="_Toc466833036"/>
-      <w:bookmarkStart w:id="611" w:name="_Toc466833396"/>
-      <w:bookmarkStart w:id="612" w:name="_Toc466834652"/>
-      <w:bookmarkStart w:id="613" w:name="_Toc466835468"/>
-      <w:bookmarkStart w:id="614" w:name="_Toc496966503"/>
-      <w:bookmarkStart w:id="615" w:name="_Toc496966607"/>
-      <w:bookmarkStart w:id="616" w:name="_Toc496966714"/>
-      <w:bookmarkStart w:id="617" w:name="_Toc496968287"/>
-      <w:bookmarkStart w:id="618" w:name="_Toc496969938"/>
-      <w:bookmarkStart w:id="619" w:name="_Toc497068202"/>
-      <w:bookmarkStart w:id="620" w:name="_Toc497471063"/>
-      <w:bookmarkStart w:id="621" w:name="_Toc497476067"/>
+      <w:bookmarkStart w:id="594" w:name="_Toc465184656"/>
+      <w:bookmarkStart w:id="595" w:name="_Toc465516757"/>
+      <w:bookmarkStart w:id="596" w:name="_Toc465623414"/>
+      <w:bookmarkStart w:id="597" w:name="_Toc465623829"/>
+      <w:bookmarkStart w:id="598" w:name="_Toc465755783"/>
+      <w:bookmarkStart w:id="599" w:name="_Toc465755862"/>
+      <w:bookmarkStart w:id="600" w:name="_Toc465767142"/>
+      <w:bookmarkStart w:id="601" w:name="_Toc465767331"/>
+      <w:bookmarkStart w:id="602" w:name="_Toc465767667"/>
+      <w:bookmarkStart w:id="603" w:name="_Toc465803231"/>
+      <w:bookmarkStart w:id="604" w:name="_Toc466207766"/>
+      <w:bookmarkStart w:id="605" w:name="_Toc466225776"/>
+      <w:bookmarkStart w:id="606" w:name="_Toc466726312"/>
+      <w:bookmarkStart w:id="607" w:name="_Toc466726522"/>
+      <w:bookmarkStart w:id="608" w:name="_Toc466755747"/>
+      <w:bookmarkStart w:id="609" w:name="_Toc466833036"/>
+      <w:bookmarkStart w:id="610" w:name="_Toc466833396"/>
+      <w:bookmarkStart w:id="611" w:name="_Toc466834652"/>
+      <w:bookmarkStart w:id="612" w:name="_Toc466835468"/>
+      <w:bookmarkStart w:id="613" w:name="_Toc496966503"/>
+      <w:bookmarkStart w:id="614" w:name="_Toc496966607"/>
+      <w:bookmarkStart w:id="615" w:name="_Toc496966714"/>
+      <w:bookmarkStart w:id="616" w:name="_Toc496968287"/>
+      <w:bookmarkStart w:id="617" w:name="_Toc496969938"/>
+      <w:bookmarkStart w:id="618" w:name="_Toc497068202"/>
+      <w:bookmarkStart w:id="619" w:name="_Toc497471063"/>
+      <w:bookmarkStart w:id="620" w:name="_Toc497476067"/>
+      <w:bookmarkEnd w:id="594"/>
       <w:bookmarkEnd w:id="595"/>
       <w:bookmarkEnd w:id="596"/>
       <w:bookmarkEnd w:id="597"/>
@@ -17346,7 +17345,6 @@
       <w:bookmarkEnd w:id="618"/>
       <w:bookmarkEnd w:id="619"/>
       <w:bookmarkEnd w:id="620"/>
-      <w:bookmarkEnd w:id="621"/>
     </w:p>
     <w:p>
       <w:pPr>
@@ -17369,33 +17367,34 @@
           <w:szCs w:val="32"/>
         </w:rPr>
       </w:pPr>
-      <w:bookmarkStart w:id="622" w:name="_Toc465184657"/>
-      <w:bookmarkStart w:id="623" w:name="_Toc465516758"/>
-      <w:bookmarkStart w:id="624" w:name="_Toc465623415"/>
-      <w:bookmarkStart w:id="625" w:name="_Toc465623830"/>
-      <w:bookmarkStart w:id="626" w:name="_Toc465755784"/>
-      <w:bookmarkStart w:id="627" w:name="_Toc465755863"/>
-      <w:bookmarkStart w:id="628" w:name="_Toc465767143"/>
-      <w:bookmarkStart w:id="629" w:name="_Toc465767332"/>
-      <w:bookmarkStart w:id="630" w:name="_Toc465767668"/>
-      <w:bookmarkStart w:id="631" w:name="_Toc465803232"/>
-      <w:bookmarkStart w:id="632" w:name="_Toc466207767"/>
-      <w:bookmarkStart w:id="633" w:name="_Toc466225777"/>
-      <w:bookmarkStart w:id="634" w:name="_Toc466726313"/>
-      <w:bookmarkStart w:id="635" w:name="_Toc466726523"/>
-      <w:bookmarkStart w:id="636" w:name="_Toc466755748"/>
-      <w:bookmarkStart w:id="637" w:name="_Toc466833037"/>
-      <w:bookmarkStart w:id="638" w:name="_Toc466833397"/>
-      <w:bookmarkStart w:id="639" w:name="_Toc466834653"/>
-      <w:bookmarkStart w:id="640" w:name="_Toc466835469"/>
-      <w:bookmarkStart w:id="641" w:name="_Toc496966504"/>
-      <w:bookmarkStart w:id="642" w:name="_Toc496966608"/>
-      <w:bookmarkStart w:id="643" w:name="_Toc496966715"/>
-      <w:bookmarkStart w:id="644" w:name="_Toc496968288"/>
-      <w:bookmarkStart w:id="645" w:name="_Toc496969939"/>
-      <w:bookmarkStart w:id="646" w:name="_Toc497068203"/>
-      <w:bookmarkStart w:id="647" w:name="_Toc497471064"/>
-      <w:bookmarkStart w:id="648" w:name="_Toc497476068"/>
+      <w:bookmarkStart w:id="621" w:name="_Toc465184657"/>
+      <w:bookmarkStart w:id="622" w:name="_Toc465516758"/>
+      <w:bookmarkStart w:id="623" w:name="_Toc465623415"/>
+      <w:bookmarkStart w:id="624" w:name="_Toc465623830"/>
+      <w:bookmarkStart w:id="625" w:name="_Toc465755784"/>
+      <w:bookmarkStart w:id="626" w:name="_Toc465755863"/>
+      <w:bookmarkStart w:id="627" w:name="_Toc465767143"/>
+      <w:bookmarkStart w:id="628" w:name="_Toc465767332"/>
+      <w:bookmarkStart w:id="629" w:name="_Toc465767668"/>
+      <w:bookmarkStart w:id="630" w:name="_Toc465803232"/>
+      <w:bookmarkStart w:id="631" w:name="_Toc466207767"/>
+      <w:bookmarkStart w:id="632" w:name="_Toc466225777"/>
+      <w:bookmarkStart w:id="633" w:name="_Toc466726313"/>
+      <w:bookmarkStart w:id="634" w:name="_Toc466726523"/>
+      <w:bookmarkStart w:id="635" w:name="_Toc466755748"/>
+      <w:bookmarkStart w:id="636" w:name="_Toc466833037"/>
+      <w:bookmarkStart w:id="637" w:name="_Toc466833397"/>
+      <w:bookmarkStart w:id="638" w:name="_Toc466834653"/>
+      <w:bookmarkStart w:id="639" w:name="_Toc466835469"/>
+      <w:bookmarkStart w:id="640" w:name="_Toc496966504"/>
+      <w:bookmarkStart w:id="641" w:name="_Toc496966608"/>
+      <w:bookmarkStart w:id="642" w:name="_Toc496966715"/>
+      <w:bookmarkStart w:id="643" w:name="_Toc496968288"/>
+      <w:bookmarkStart w:id="644" w:name="_Toc496969939"/>
+      <w:bookmarkStart w:id="645" w:name="_Toc497068203"/>
+      <w:bookmarkStart w:id="646" w:name="_Toc497471064"/>
+      <w:bookmarkStart w:id="647" w:name="_Toc497476068"/>
+      <w:bookmarkEnd w:id="621"/>
       <w:bookmarkEnd w:id="622"/>
       <w:bookmarkEnd w:id="623"/>
       <w:bookmarkEnd w:id="624"/>
@@ -17422,7 +17421,6 @@
       <w:bookmarkEnd w:id="645"/>
       <w:bookmarkEnd w:id="646"/>
       <w:bookmarkEnd w:id="647"/>
-      <w:bookmarkEnd w:id="648"/>
     </w:p>
     <w:p>
       <w:pPr>
@@ -17445,33 +17443,34 @@
           <w:szCs w:val="32"/>
         </w:rPr>
       </w:pPr>
-      <w:bookmarkStart w:id="649" w:name="_Toc465184658"/>
-      <w:bookmarkStart w:id="650" w:name="_Toc465516759"/>
-      <w:bookmarkStart w:id="651" w:name="_Toc465623416"/>
-      <w:bookmarkStart w:id="652" w:name="_Toc465623831"/>
-      <w:bookmarkStart w:id="653" w:name="_Toc465755785"/>
-      <w:bookmarkStart w:id="654" w:name="_Toc465755864"/>
-      <w:bookmarkStart w:id="655" w:name="_Toc465767144"/>
-      <w:bookmarkStart w:id="656" w:name="_Toc465767333"/>
-      <w:bookmarkStart w:id="657" w:name="_Toc465767669"/>
-      <w:bookmarkStart w:id="658" w:name="_Toc465803233"/>
-      <w:bookmarkStart w:id="659" w:name="_Toc466207768"/>
-      <w:bookmarkStart w:id="660" w:name="_Toc466225778"/>
-      <w:bookmarkStart w:id="661" w:name="_Toc466726314"/>
-      <w:bookmarkStart w:id="662" w:name="_Toc466726524"/>
-      <w:bookmarkStart w:id="663" w:name="_Toc466755749"/>
-      <w:bookmarkStart w:id="664" w:name="_Toc466833038"/>
-      <w:bookmarkStart w:id="665" w:name="_Toc466833398"/>
-      <w:bookmarkStart w:id="666" w:name="_Toc466834654"/>
-      <w:bookmarkStart w:id="667" w:name="_Toc466835470"/>
-      <w:bookmarkStart w:id="668" w:name="_Toc496966505"/>
-      <w:bookmarkStart w:id="669" w:name="_Toc496966609"/>
-      <w:bookmarkStart w:id="670" w:name="_Toc496966716"/>
-      <w:bookmarkStart w:id="671" w:name="_Toc496968289"/>
-      <w:bookmarkStart w:id="672" w:name="_Toc496969940"/>
-      <w:bookmarkStart w:id="673" w:name="_Toc497068204"/>
-      <w:bookmarkStart w:id="674" w:name="_Toc497471065"/>
-      <w:bookmarkStart w:id="675" w:name="_Toc497476069"/>
+      <w:bookmarkStart w:id="648" w:name="_Toc465184658"/>
+      <w:bookmarkStart w:id="649" w:name="_Toc465516759"/>
+      <w:bookmarkStart w:id="650" w:name="_Toc465623416"/>
+      <w:bookmarkStart w:id="651" w:name="_Toc465623831"/>
+      <w:bookmarkStart w:id="652" w:name="_Toc465755785"/>
+      <w:bookmarkStart w:id="653" w:name="_Toc465755864"/>
+      <w:bookmarkStart w:id="654" w:name="_Toc465767144"/>
+      <w:bookmarkStart w:id="655" w:name="_Toc465767333"/>
+      <w:bookmarkStart w:id="656" w:name="_Toc465767669"/>
+      <w:bookmarkStart w:id="657" w:name="_Toc465803233"/>
+      <w:bookmarkStart w:id="658" w:name="_Toc466207768"/>
+      <w:bookmarkStart w:id="659" w:name="_Toc466225778"/>
+      <w:bookmarkStart w:id="660" w:name="_Toc466726314"/>
+      <w:bookmarkStart w:id="661" w:name="_Toc466726524"/>
+      <w:bookmarkStart w:id="662" w:name="_Toc466755749"/>
+      <w:bookmarkStart w:id="663" w:name="_Toc466833038"/>
+      <w:bookmarkStart w:id="664" w:name="_Toc466833398"/>
+      <w:bookmarkStart w:id="665" w:name="_Toc466834654"/>
+      <w:bookmarkStart w:id="666" w:name="_Toc466835470"/>
+      <w:bookmarkStart w:id="667" w:name="_Toc496966505"/>
+      <w:bookmarkStart w:id="668" w:name="_Toc496966609"/>
+      <w:bookmarkStart w:id="669" w:name="_Toc496966716"/>
+      <w:bookmarkStart w:id="670" w:name="_Toc496968289"/>
+      <w:bookmarkStart w:id="671" w:name="_Toc496969940"/>
+      <w:bookmarkStart w:id="672" w:name="_Toc497068204"/>
+      <w:bookmarkStart w:id="673" w:name="_Toc497471065"/>
+      <w:bookmarkStart w:id="674" w:name="_Toc497476069"/>
+      <w:bookmarkEnd w:id="648"/>
       <w:bookmarkEnd w:id="649"/>
       <w:bookmarkEnd w:id="650"/>
       <w:bookmarkEnd w:id="651"/>
@@ -17498,7 +17497,6 @@
       <w:bookmarkEnd w:id="672"/>
       <w:bookmarkEnd w:id="673"/>
       <w:bookmarkEnd w:id="674"/>
-      <w:bookmarkEnd w:id="675"/>
     </w:p>
     <w:p>
       <w:pPr>
@@ -17521,33 +17519,34 @@
           <w:szCs w:val="32"/>
         </w:rPr>
       </w:pPr>
-      <w:bookmarkStart w:id="676" w:name="_Toc465184659"/>
-      <w:bookmarkStart w:id="677" w:name="_Toc465516760"/>
-      <w:bookmarkStart w:id="678" w:name="_Toc465623417"/>
-      <w:bookmarkStart w:id="679" w:name="_Toc465623832"/>
-      <w:bookmarkStart w:id="680" w:name="_Toc465755786"/>
-      <w:bookmarkStart w:id="681" w:name="_Toc465755865"/>
-      <w:bookmarkStart w:id="682" w:name="_Toc465767145"/>
-      <w:bookmarkStart w:id="683" w:name="_Toc465767334"/>
-      <w:bookmarkStart w:id="684" w:name="_Toc465767670"/>
-      <w:bookmarkStart w:id="685" w:name="_Toc465803234"/>
-      <w:bookmarkStart w:id="686" w:name="_Toc466207769"/>
-      <w:bookmarkStart w:id="687" w:name="_Toc466225779"/>
-      <w:bookmarkStart w:id="688" w:name="_Toc466726315"/>
-      <w:bookmarkStart w:id="689" w:name="_Toc466726525"/>
-      <w:bookmarkStart w:id="690" w:name="_Toc466755750"/>
-      <w:bookmarkStart w:id="691" w:name="_Toc466833039"/>
-      <w:bookmarkStart w:id="692" w:name="_Toc466833399"/>
-      <w:bookmarkStart w:id="693" w:name="_Toc466834655"/>
-      <w:bookmarkStart w:id="694" w:name="_Toc466835471"/>
-      <w:bookmarkStart w:id="695" w:name="_Toc496966506"/>
-      <w:bookmarkStart w:id="696" w:name="_Toc496966610"/>
-      <w:bookmarkStart w:id="697" w:name="_Toc496966717"/>
-      <w:bookmarkStart w:id="698" w:name="_Toc496968290"/>
-      <w:bookmarkStart w:id="699" w:name="_Toc496969941"/>
-      <w:bookmarkStart w:id="700" w:name="_Toc497068205"/>
-      <w:bookmarkStart w:id="701" w:name="_Toc497471066"/>
-      <w:bookmarkStart w:id="702" w:name="_Toc497476070"/>
+      <w:bookmarkStart w:id="675" w:name="_Toc465184659"/>
+      <w:bookmarkStart w:id="676" w:name="_Toc465516760"/>
+      <w:bookmarkStart w:id="677" w:name="_Toc465623417"/>
+      <w:bookmarkStart w:id="678" w:name="_Toc465623832"/>
+      <w:bookmarkStart w:id="679" w:name="_Toc465755786"/>
+      <w:bookmarkStart w:id="680" w:name="_Toc465755865"/>
+      <w:bookmarkStart w:id="681" w:name="_Toc465767145"/>
+      <w:bookmarkStart w:id="682" w:name="_Toc465767334"/>
+      <w:bookmarkStart w:id="683" w:name="_Toc465767670"/>
+      <w:bookmarkStart w:id="684" w:name="_Toc465803234"/>
+      <w:bookmarkStart w:id="685" w:name="_Toc466207769"/>
+      <w:bookmarkStart w:id="686" w:name="_Toc466225779"/>
+      <w:bookmarkStart w:id="687" w:name="_Toc466726315"/>
+      <w:bookmarkStart w:id="688" w:name="_Toc466726525"/>
+      <w:bookmarkStart w:id="689" w:name="_Toc466755750"/>
+      <w:bookmarkStart w:id="690" w:name="_Toc466833039"/>
+      <w:bookmarkStart w:id="691" w:name="_Toc466833399"/>
+      <w:bookmarkStart w:id="692" w:name="_Toc466834655"/>
+      <w:bookmarkStart w:id="693" w:name="_Toc466835471"/>
+      <w:bookmarkStart w:id="694" w:name="_Toc496966506"/>
+      <w:bookmarkStart w:id="695" w:name="_Toc496966610"/>
+      <w:bookmarkStart w:id="696" w:name="_Toc496966717"/>
+      <w:bookmarkStart w:id="697" w:name="_Toc496968290"/>
+      <w:bookmarkStart w:id="698" w:name="_Toc496969941"/>
+      <w:bookmarkStart w:id="699" w:name="_Toc497068205"/>
+      <w:bookmarkStart w:id="700" w:name="_Toc497471066"/>
+      <w:bookmarkStart w:id="701" w:name="_Toc497476070"/>
+      <w:bookmarkEnd w:id="675"/>
       <w:bookmarkEnd w:id="676"/>
       <w:bookmarkEnd w:id="677"/>
       <w:bookmarkEnd w:id="678"/>
@@ -17574,7 +17573,6 @@
       <w:bookmarkEnd w:id="699"/>
       <w:bookmarkEnd w:id="700"/>
       <w:bookmarkEnd w:id="701"/>
-      <w:bookmarkEnd w:id="702"/>
     </w:p>
     <w:p>
       <w:pPr>
@@ -17597,33 +17595,34 @@
           <w:szCs w:val="32"/>
         </w:rPr>
       </w:pPr>
-      <w:bookmarkStart w:id="703" w:name="_Toc465184660"/>
-      <w:bookmarkStart w:id="704" w:name="_Toc465516761"/>
-      <w:bookmarkStart w:id="705" w:name="_Toc465623418"/>
-      <w:bookmarkStart w:id="706" w:name="_Toc465623833"/>
-      <w:bookmarkStart w:id="707" w:name="_Toc465755787"/>
-      <w:bookmarkStart w:id="708" w:name="_Toc465755866"/>
-      <w:bookmarkStart w:id="709" w:name="_Toc465767146"/>
-      <w:bookmarkStart w:id="710" w:name="_Toc465767335"/>
-      <w:bookmarkStart w:id="711" w:name="_Toc465767671"/>
-      <w:bookmarkStart w:id="712" w:name="_Toc465803235"/>
-      <w:bookmarkStart w:id="713" w:name="_Toc466207770"/>
-      <w:bookmarkStart w:id="714" w:name="_Toc466225780"/>
-      <w:bookmarkStart w:id="715" w:name="_Toc466726316"/>
-      <w:bookmarkStart w:id="716" w:name="_Toc466726526"/>
-      <w:bookmarkStart w:id="717" w:name="_Toc466755751"/>
-      <w:bookmarkStart w:id="718" w:name="_Toc466833040"/>
-      <w:bookmarkStart w:id="719" w:name="_Toc466833400"/>
-      <w:bookmarkStart w:id="720" w:name="_Toc466834656"/>
-      <w:bookmarkStart w:id="721" w:name="_Toc466835472"/>
-      <w:bookmarkStart w:id="722" w:name="_Toc496966507"/>
-      <w:bookmarkStart w:id="723" w:name="_Toc496966611"/>
-      <w:bookmarkStart w:id="724" w:name="_Toc496966718"/>
-      <w:bookmarkStart w:id="725" w:name="_Toc496968291"/>
-      <w:bookmarkStart w:id="726" w:name="_Toc496969942"/>
-      <w:bookmarkStart w:id="727" w:name="_Toc497068206"/>
-      <w:bookmarkStart w:id="728" w:name="_Toc497471067"/>
-      <w:bookmarkStart w:id="729" w:name="_Toc497476071"/>
+      <w:bookmarkStart w:id="702" w:name="_Toc465184660"/>
+      <w:bookmarkStart w:id="703" w:name="_Toc465516761"/>
+      <w:bookmarkStart w:id="704" w:name="_Toc465623418"/>
+      <w:bookmarkStart w:id="705" w:name="_Toc465623833"/>
+      <w:bookmarkStart w:id="706" w:name="_Toc465755787"/>
+      <w:bookmarkStart w:id="707" w:name="_Toc465755866"/>
+      <w:bookmarkStart w:id="708" w:name="_Toc465767146"/>
+      <w:bookmarkStart w:id="709" w:name="_Toc465767335"/>
+      <w:bookmarkStart w:id="710" w:name="_Toc465767671"/>
+      <w:bookmarkStart w:id="711" w:name="_Toc465803235"/>
+      <w:bookmarkStart w:id="712" w:name="_Toc466207770"/>
+      <w:bookmarkStart w:id="713" w:name="_Toc466225780"/>
+      <w:bookmarkStart w:id="714" w:name="_Toc466726316"/>
+      <w:bookmarkStart w:id="715" w:name="_Toc466726526"/>
+      <w:bookmarkStart w:id="716" w:name="_Toc466755751"/>
+      <w:bookmarkStart w:id="717" w:name="_Toc466833040"/>
+      <w:bookmarkStart w:id="718" w:name="_Toc466833400"/>
+      <w:bookmarkStart w:id="719" w:name="_Toc466834656"/>
+      <w:bookmarkStart w:id="720" w:name="_Toc466835472"/>
+      <w:bookmarkStart w:id="721" w:name="_Toc496966507"/>
+      <w:bookmarkStart w:id="722" w:name="_Toc496966611"/>
+      <w:bookmarkStart w:id="723" w:name="_Toc496966718"/>
+      <w:bookmarkStart w:id="724" w:name="_Toc496968291"/>
+      <w:bookmarkStart w:id="725" w:name="_Toc496969942"/>
+      <w:bookmarkStart w:id="726" w:name="_Toc497068206"/>
+      <w:bookmarkStart w:id="727" w:name="_Toc497471067"/>
+      <w:bookmarkStart w:id="728" w:name="_Toc497476071"/>
+      <w:bookmarkEnd w:id="702"/>
       <w:bookmarkEnd w:id="703"/>
       <w:bookmarkEnd w:id="704"/>
       <w:bookmarkEnd w:id="705"/>
@@ -17650,7 +17649,6 @@
       <w:bookmarkEnd w:id="726"/>
       <w:bookmarkEnd w:id="727"/>
       <w:bookmarkEnd w:id="728"/>
-      <w:bookmarkEnd w:id="729"/>
     </w:p>
     <w:p>
       <w:pPr>
@@ -17673,33 +17671,34 @@
           <w:szCs w:val="32"/>
         </w:rPr>
       </w:pPr>
-      <w:bookmarkStart w:id="730" w:name="_Toc465184661"/>
-      <w:bookmarkStart w:id="731" w:name="_Toc465516762"/>
-      <w:bookmarkStart w:id="732" w:name="_Toc465623419"/>
-      <w:bookmarkStart w:id="733" w:name="_Toc465623834"/>
-      <w:bookmarkStart w:id="734" w:name="_Toc465755788"/>
-      <w:bookmarkStart w:id="735" w:name="_Toc465755867"/>
-      <w:bookmarkStart w:id="736" w:name="_Toc465767147"/>
-      <w:bookmarkStart w:id="737" w:name="_Toc465767336"/>
-      <w:bookmarkStart w:id="738" w:name="_Toc465767672"/>
-      <w:bookmarkStart w:id="739" w:name="_Toc465803236"/>
-      <w:bookmarkStart w:id="740" w:name="_Toc466207771"/>
-      <w:bookmarkStart w:id="741" w:name="_Toc466225781"/>
-      <w:bookmarkStart w:id="742" w:name="_Toc466726317"/>
-      <w:bookmarkStart w:id="743" w:name="_Toc466726527"/>
-      <w:bookmarkStart w:id="744" w:name="_Toc466755752"/>
-      <w:bookmarkStart w:id="745" w:name="_Toc466833041"/>
-      <w:bookmarkStart w:id="746" w:name="_Toc466833401"/>
-      <w:bookmarkStart w:id="747" w:name="_Toc466834657"/>
-      <w:bookmarkStart w:id="748" w:name="_Toc466835473"/>
-      <w:bookmarkStart w:id="749" w:name="_Toc496966508"/>
-      <w:bookmarkStart w:id="750" w:name="_Toc496966612"/>
-      <w:bookmarkStart w:id="751" w:name="_Toc496966719"/>
-      <w:bookmarkStart w:id="752" w:name="_Toc496968292"/>
-      <w:bookmarkStart w:id="753" w:name="_Toc496969943"/>
-      <w:bookmarkStart w:id="754" w:name="_Toc497068207"/>
-      <w:bookmarkStart w:id="755" w:name="_Toc497471068"/>
-      <w:bookmarkStart w:id="756" w:name="_Toc497476072"/>
+      <w:bookmarkStart w:id="729" w:name="_Toc465184661"/>
+      <w:bookmarkStart w:id="730" w:name="_Toc465516762"/>
+      <w:bookmarkStart w:id="731" w:name="_Toc465623419"/>
+      <w:bookmarkStart w:id="732" w:name="_Toc465623834"/>
+      <w:bookmarkStart w:id="733" w:name="_Toc465755788"/>
+      <w:bookmarkStart w:id="734" w:name="_Toc465755867"/>
+      <w:bookmarkStart w:id="735" w:name="_Toc465767147"/>
+      <w:bookmarkStart w:id="736" w:name="_Toc465767336"/>
+      <w:bookmarkStart w:id="737" w:name="_Toc465767672"/>
+      <w:bookmarkStart w:id="738" w:name="_Toc465803236"/>
+      <w:bookmarkStart w:id="739" w:name="_Toc466207771"/>
+      <w:bookmarkStart w:id="740" w:name="_Toc466225781"/>
+      <w:bookmarkStart w:id="741" w:name="_Toc466726317"/>
+      <w:bookmarkStart w:id="742" w:name="_Toc466726527"/>
+      <w:bookmarkStart w:id="743" w:name="_Toc466755752"/>
+      <w:bookmarkStart w:id="744" w:name="_Toc466833041"/>
+      <w:bookmarkStart w:id="745" w:name="_Toc466833401"/>
+      <w:bookmarkStart w:id="746" w:name="_Toc466834657"/>
+      <w:bookmarkStart w:id="747" w:name="_Toc466835473"/>
+      <w:bookmarkStart w:id="748" w:name="_Toc496966508"/>
+      <w:bookmarkStart w:id="749" w:name="_Toc496966612"/>
+      <w:bookmarkStart w:id="750" w:name="_Toc496966719"/>
+      <w:bookmarkStart w:id="751" w:name="_Toc496968292"/>
+      <w:bookmarkStart w:id="752" w:name="_Toc496969943"/>
+      <w:bookmarkStart w:id="753" w:name="_Toc497068207"/>
+      <w:bookmarkStart w:id="754" w:name="_Toc497471068"/>
+      <w:bookmarkStart w:id="755" w:name="_Toc497476072"/>
+      <w:bookmarkEnd w:id="729"/>
       <w:bookmarkEnd w:id="730"/>
       <w:bookmarkEnd w:id="731"/>
       <w:bookmarkEnd w:id="732"/>
@@ -17726,7 +17725,6 @@
       <w:bookmarkEnd w:id="753"/>
       <w:bookmarkEnd w:id="754"/>
       <w:bookmarkEnd w:id="755"/>
-      <w:bookmarkEnd w:id="756"/>
     </w:p>
     <w:p>
       <w:pPr>
@@ -17739,14 +17737,14 @@
           <w:rFonts w:ascii="宋体" w:eastAsia="宋体" w:hAnsi="宋体"/>
         </w:rPr>
       </w:pPr>
-      <w:bookmarkStart w:id="757" w:name="_Toc497476073"/>
+      <w:bookmarkStart w:id="756" w:name="_Toc497476073"/>
       <w:r>
         <w:rPr>
           <w:rFonts w:ascii="宋体" w:eastAsia="宋体" w:hAnsi="宋体" w:hint="eastAsia"/>
         </w:rPr>
         <w:t>需求指定的风险</w:t>
       </w:r>
-      <w:bookmarkEnd w:id="757"/>
+      <w:bookmarkEnd w:id="756"/>
     </w:p>
     <w:p>
       <w:pPr>
@@ -17853,7 +17851,7 @@
           <w:rFonts w:ascii="宋体" w:eastAsia="宋体" w:hAnsi="宋体"/>
         </w:rPr>
       </w:pPr>
-      <w:bookmarkStart w:id="758" w:name="_Toc497476074"/>
+      <w:bookmarkStart w:id="757" w:name="_Toc497476074"/>
       <w:r>
         <w:rPr>
           <w:rFonts w:ascii="宋体" w:eastAsia="宋体" w:hAnsi="宋体" w:hint="eastAsia"/>
@@ -17866,7 +17864,7 @@
         </w:rPr>
         <w:t>确认方面的风险</w:t>
       </w:r>
-      <w:bookmarkEnd w:id="758"/>
+      <w:bookmarkEnd w:id="757"/>
     </w:p>
     <w:p>
       <w:pPr>
@@ -17929,7 +17927,7 @@
           <w:rFonts w:ascii="宋体" w:eastAsia="宋体" w:hAnsi="宋体"/>
         </w:rPr>
       </w:pPr>
-      <w:bookmarkStart w:id="759" w:name="_Toc497476075"/>
+      <w:bookmarkStart w:id="758" w:name="_Toc497476075"/>
       <w:r>
         <w:rPr>
           <w:rFonts w:ascii="宋体" w:eastAsia="宋体" w:hAnsi="宋体" w:hint="eastAsia"/>
@@ -17960,7 +17958,7 @@
         </w:rPr>
         <w:t>风险</w:t>
       </w:r>
-      <w:bookmarkEnd w:id="759"/>
+      <w:bookmarkEnd w:id="758"/>
     </w:p>
     <w:p>
       <w:pPr>
@@ -18081,7 +18079,7 @@
           <w:rFonts w:ascii="宋体" w:eastAsia="宋体" w:hAnsi="宋体"/>
         </w:rPr>
       </w:pPr>
-      <w:bookmarkStart w:id="760" w:name="_Toc497476076"/>
+      <w:bookmarkStart w:id="759" w:name="_Toc497476076"/>
       <w:r>
         <w:rPr>
           <w:rFonts w:ascii="宋体" w:eastAsia="宋体" w:hAnsi="宋体" w:hint="eastAsia"/>
@@ -18100,7 +18098,7 @@
         </w:rPr>
         <w:t>控制</w:t>
       </w:r>
-      <w:bookmarkEnd w:id="760"/>
+      <w:bookmarkEnd w:id="759"/>
     </w:p>
     <w:p>
       <w:pPr>
@@ -18113,7 +18111,7 @@
           <w:rFonts w:ascii="宋体" w:eastAsia="宋体" w:hAnsi="宋体"/>
         </w:rPr>
       </w:pPr>
-      <w:bookmarkStart w:id="761" w:name="_Toc497476077"/>
+      <w:bookmarkStart w:id="760" w:name="_Toc497476077"/>
       <w:r>
         <w:rPr>
           <w:rFonts w:ascii="宋体" w:eastAsia="宋体" w:hAnsi="宋体" w:hint="eastAsia"/>
@@ -18132,7 +18130,7 @@
         </w:rPr>
         <w:t>的控制</w:t>
       </w:r>
-      <w:bookmarkEnd w:id="761"/>
+      <w:bookmarkEnd w:id="760"/>
     </w:p>
     <w:p>
       <w:pPr>
@@ -18359,7 +18357,7 @@
           <w:rFonts w:ascii="宋体" w:eastAsia="宋体" w:hAnsi="宋体"/>
         </w:rPr>
       </w:pPr>
-      <w:bookmarkStart w:id="762" w:name="_Toc497476078"/>
+      <w:bookmarkStart w:id="761" w:name="_Toc497476078"/>
       <w:r>
         <w:rPr>
           <w:rFonts w:ascii="宋体" w:eastAsia="宋体" w:hAnsi="宋体" w:hint="eastAsia"/>
@@ -18378,7 +18376,7 @@
         </w:rPr>
         <w:t>控制</w:t>
       </w:r>
-      <w:bookmarkEnd w:id="762"/>
+      <w:bookmarkEnd w:id="761"/>
     </w:p>
     <w:p>
       <w:pPr>
@@ -18473,7 +18471,7 @@
           <w:rFonts w:ascii="宋体" w:eastAsia="宋体" w:hAnsi="宋体"/>
         </w:rPr>
       </w:pPr>
-      <w:bookmarkStart w:id="763" w:name="_Toc497476079"/>
+      <w:bookmarkStart w:id="762" w:name="_Toc497476079"/>
       <w:r>
         <w:rPr>
           <w:rFonts w:ascii="宋体" w:eastAsia="宋体" w:hAnsi="宋体" w:hint="eastAsia"/>
@@ -18486,7 +18484,7 @@
         </w:rPr>
         <w:t>的控制</w:t>
       </w:r>
-      <w:bookmarkEnd w:id="763"/>
+      <w:bookmarkEnd w:id="762"/>
     </w:p>
     <w:p>
       <w:pPr>
@@ -18599,14 +18597,14 @@
           <w:rFonts w:ascii="宋体" w:eastAsia="宋体" w:hAnsi="宋体"/>
         </w:rPr>
       </w:pPr>
-      <w:bookmarkStart w:id="764" w:name="_Toc497476080"/>
+      <w:bookmarkStart w:id="763" w:name="_Toc497476080"/>
       <w:r>
         <w:rPr>
           <w:rFonts w:ascii="宋体" w:eastAsia="宋体" w:hAnsi="宋体" w:hint="eastAsia"/>
         </w:rPr>
         <w:t>需求确认方面的控制</w:t>
       </w:r>
-      <w:bookmarkEnd w:id="764"/>
+      <w:bookmarkEnd w:id="763"/>
     </w:p>
     <w:p>
       <w:pPr>
@@ -18672,14 +18670,14 @@
           <w:rFonts w:ascii="宋体" w:eastAsia="宋体" w:hAnsi="宋体"/>
         </w:rPr>
       </w:pPr>
-      <w:bookmarkStart w:id="765" w:name="_Toc497476081"/>
+      <w:bookmarkStart w:id="764" w:name="_Toc497476081"/>
       <w:r>
         <w:rPr>
           <w:rFonts w:ascii="宋体" w:eastAsia="宋体" w:hAnsi="宋体" w:hint="eastAsia"/>
         </w:rPr>
         <w:t>需求管理方面的控制</w:t>
       </w:r>
-      <w:bookmarkEnd w:id="765"/>
+      <w:bookmarkEnd w:id="764"/>
     </w:p>
     <w:p>
       <w:pPr>
@@ -18818,25 +18816,26 @@
           <w:szCs w:val="44"/>
         </w:rPr>
       </w:pPr>
-      <w:bookmarkStart w:id="766" w:name="_Toc465767682"/>
-      <w:bookmarkStart w:id="767" w:name="_Toc465803248"/>
-      <w:bookmarkStart w:id="768" w:name="_Toc466207783"/>
-      <w:bookmarkStart w:id="769" w:name="_Toc466225793"/>
-      <w:bookmarkStart w:id="770" w:name="_Toc466726329"/>
-      <w:bookmarkStart w:id="771" w:name="_Toc466726539"/>
-      <w:bookmarkStart w:id="772" w:name="_Toc466755764"/>
-      <w:bookmarkStart w:id="773" w:name="_Toc466833053"/>
-      <w:bookmarkStart w:id="774" w:name="_Toc466833413"/>
-      <w:bookmarkStart w:id="775" w:name="_Toc466834669"/>
-      <w:bookmarkStart w:id="776" w:name="_Toc466835485"/>
-      <w:bookmarkStart w:id="777" w:name="_Toc496966520"/>
-      <w:bookmarkStart w:id="778" w:name="_Toc496966624"/>
-      <w:bookmarkStart w:id="779" w:name="_Toc496966731"/>
-      <w:bookmarkStart w:id="780" w:name="_Toc496968303"/>
-      <w:bookmarkStart w:id="781" w:name="_Toc496969953"/>
-      <w:bookmarkStart w:id="782" w:name="_Toc497068217"/>
-      <w:bookmarkStart w:id="783" w:name="_Toc497471078"/>
-      <w:bookmarkStart w:id="784" w:name="_Toc497476082"/>
+      <w:bookmarkStart w:id="765" w:name="_Toc465767682"/>
+      <w:bookmarkStart w:id="766" w:name="_Toc465803248"/>
+      <w:bookmarkStart w:id="767" w:name="_Toc466207783"/>
+      <w:bookmarkStart w:id="768" w:name="_Toc466225793"/>
+      <w:bookmarkStart w:id="769" w:name="_Toc466726329"/>
+      <w:bookmarkStart w:id="770" w:name="_Toc466726539"/>
+      <w:bookmarkStart w:id="771" w:name="_Toc466755764"/>
+      <w:bookmarkStart w:id="772" w:name="_Toc466833053"/>
+      <w:bookmarkStart w:id="773" w:name="_Toc466833413"/>
+      <w:bookmarkStart w:id="774" w:name="_Toc466834669"/>
+      <w:bookmarkStart w:id="775" w:name="_Toc466835485"/>
+      <w:bookmarkStart w:id="776" w:name="_Toc496966520"/>
+      <w:bookmarkStart w:id="777" w:name="_Toc496966624"/>
+      <w:bookmarkStart w:id="778" w:name="_Toc496966731"/>
+      <w:bookmarkStart w:id="779" w:name="_Toc496968303"/>
+      <w:bookmarkStart w:id="780" w:name="_Toc496969953"/>
+      <w:bookmarkStart w:id="781" w:name="_Toc497068217"/>
+      <w:bookmarkStart w:id="782" w:name="_Toc497471078"/>
+      <w:bookmarkStart w:id="783" w:name="_Toc497476082"/>
+      <w:bookmarkEnd w:id="765"/>
       <w:bookmarkEnd w:id="766"/>
       <w:bookmarkEnd w:id="767"/>
       <w:bookmarkEnd w:id="768"/>
@@ -18855,7 +18854,6 @@
       <w:bookmarkEnd w:id="781"/>
       <w:bookmarkEnd w:id="782"/>
       <w:bookmarkEnd w:id="783"/>
-      <w:bookmarkEnd w:id="784"/>
     </w:p>
     <w:p>
       <w:pPr>
@@ -18879,25 +18877,26 @@
           <w:szCs w:val="44"/>
         </w:rPr>
       </w:pPr>
-      <w:bookmarkStart w:id="785" w:name="_Toc465767683"/>
-      <w:bookmarkStart w:id="786" w:name="_Toc465803249"/>
-      <w:bookmarkStart w:id="787" w:name="_Toc466207784"/>
-      <w:bookmarkStart w:id="788" w:name="_Toc466225794"/>
-      <w:bookmarkStart w:id="789" w:name="_Toc466726330"/>
-      <w:bookmarkStart w:id="790" w:name="_Toc466726540"/>
-      <w:bookmarkStart w:id="791" w:name="_Toc466755765"/>
-      <w:bookmarkStart w:id="792" w:name="_Toc466833054"/>
-      <w:bookmarkStart w:id="793" w:name="_Toc466833414"/>
-      <w:bookmarkStart w:id="794" w:name="_Toc466834670"/>
-      <w:bookmarkStart w:id="795" w:name="_Toc466835486"/>
-      <w:bookmarkStart w:id="796" w:name="_Toc496966521"/>
-      <w:bookmarkStart w:id="797" w:name="_Toc496966625"/>
-      <w:bookmarkStart w:id="798" w:name="_Toc496966732"/>
-      <w:bookmarkStart w:id="799" w:name="_Toc496968304"/>
-      <w:bookmarkStart w:id="800" w:name="_Toc496969954"/>
-      <w:bookmarkStart w:id="801" w:name="_Toc497068218"/>
-      <w:bookmarkStart w:id="802" w:name="_Toc497471079"/>
-      <w:bookmarkStart w:id="803" w:name="_Toc497476083"/>
+      <w:bookmarkStart w:id="784" w:name="_Toc465767683"/>
+      <w:bookmarkStart w:id="785" w:name="_Toc465803249"/>
+      <w:bookmarkStart w:id="786" w:name="_Toc466207784"/>
+      <w:bookmarkStart w:id="787" w:name="_Toc466225794"/>
+      <w:bookmarkStart w:id="788" w:name="_Toc466726330"/>
+      <w:bookmarkStart w:id="789" w:name="_Toc466726540"/>
+      <w:bookmarkStart w:id="790" w:name="_Toc466755765"/>
+      <w:bookmarkStart w:id="791" w:name="_Toc466833054"/>
+      <w:bookmarkStart w:id="792" w:name="_Toc466833414"/>
+      <w:bookmarkStart w:id="793" w:name="_Toc466834670"/>
+      <w:bookmarkStart w:id="794" w:name="_Toc466835486"/>
+      <w:bookmarkStart w:id="795" w:name="_Toc496966521"/>
+      <w:bookmarkStart w:id="796" w:name="_Toc496966625"/>
+      <w:bookmarkStart w:id="797" w:name="_Toc496966732"/>
+      <w:bookmarkStart w:id="798" w:name="_Toc496968304"/>
+      <w:bookmarkStart w:id="799" w:name="_Toc496969954"/>
+      <w:bookmarkStart w:id="800" w:name="_Toc497068218"/>
+      <w:bookmarkStart w:id="801" w:name="_Toc497471079"/>
+      <w:bookmarkStart w:id="802" w:name="_Toc497476083"/>
+      <w:bookmarkEnd w:id="784"/>
       <w:bookmarkEnd w:id="785"/>
       <w:bookmarkEnd w:id="786"/>
       <w:bookmarkEnd w:id="787"/>
@@ -18916,7 +18915,6 @@
       <w:bookmarkEnd w:id="800"/>
       <w:bookmarkEnd w:id="801"/>
       <w:bookmarkEnd w:id="802"/>
-      <w:bookmarkEnd w:id="803"/>
     </w:p>
     <w:p>
       <w:pPr>
@@ -18940,25 +18938,26 @@
           <w:szCs w:val="44"/>
         </w:rPr>
       </w:pPr>
-      <w:bookmarkStart w:id="804" w:name="_Toc465767684"/>
-      <w:bookmarkStart w:id="805" w:name="_Toc465803250"/>
-      <w:bookmarkStart w:id="806" w:name="_Toc466207785"/>
-      <w:bookmarkStart w:id="807" w:name="_Toc466225795"/>
-      <w:bookmarkStart w:id="808" w:name="_Toc466726331"/>
-      <w:bookmarkStart w:id="809" w:name="_Toc466726541"/>
-      <w:bookmarkStart w:id="810" w:name="_Toc466755766"/>
-      <w:bookmarkStart w:id="811" w:name="_Toc466833055"/>
-      <w:bookmarkStart w:id="812" w:name="_Toc466833415"/>
-      <w:bookmarkStart w:id="813" w:name="_Toc466834671"/>
-      <w:bookmarkStart w:id="814" w:name="_Toc466835487"/>
-      <w:bookmarkStart w:id="815" w:name="_Toc496966522"/>
-      <w:bookmarkStart w:id="816" w:name="_Toc496966626"/>
-      <w:bookmarkStart w:id="817" w:name="_Toc496966733"/>
-      <w:bookmarkStart w:id="818" w:name="_Toc496968305"/>
-      <w:bookmarkStart w:id="819" w:name="_Toc496969955"/>
-      <w:bookmarkStart w:id="820" w:name="_Toc497068219"/>
-      <w:bookmarkStart w:id="821" w:name="_Toc497471080"/>
-      <w:bookmarkStart w:id="822" w:name="_Toc497476084"/>
+      <w:bookmarkStart w:id="803" w:name="_Toc465767684"/>
+      <w:bookmarkStart w:id="804" w:name="_Toc465803250"/>
+      <w:bookmarkStart w:id="805" w:name="_Toc466207785"/>
+      <w:bookmarkStart w:id="806" w:name="_Toc466225795"/>
+      <w:bookmarkStart w:id="807" w:name="_Toc466726331"/>
+      <w:bookmarkStart w:id="808" w:name="_Toc466726541"/>
+      <w:bookmarkStart w:id="809" w:name="_Toc466755766"/>
+      <w:bookmarkStart w:id="810" w:name="_Toc466833055"/>
+      <w:bookmarkStart w:id="811" w:name="_Toc466833415"/>
+      <w:bookmarkStart w:id="812" w:name="_Toc466834671"/>
+      <w:bookmarkStart w:id="813" w:name="_Toc466835487"/>
+      <w:bookmarkStart w:id="814" w:name="_Toc496966522"/>
+      <w:bookmarkStart w:id="815" w:name="_Toc496966626"/>
+      <w:bookmarkStart w:id="816" w:name="_Toc496966733"/>
+      <w:bookmarkStart w:id="817" w:name="_Toc496968305"/>
+      <w:bookmarkStart w:id="818" w:name="_Toc496969955"/>
+      <w:bookmarkStart w:id="819" w:name="_Toc497068219"/>
+      <w:bookmarkStart w:id="820" w:name="_Toc497471080"/>
+      <w:bookmarkStart w:id="821" w:name="_Toc497476084"/>
+      <w:bookmarkEnd w:id="803"/>
       <w:bookmarkEnd w:id="804"/>
       <w:bookmarkEnd w:id="805"/>
       <w:bookmarkEnd w:id="806"/>
@@ -18977,7 +18976,6 @@
       <w:bookmarkEnd w:id="819"/>
       <w:bookmarkEnd w:id="820"/>
       <w:bookmarkEnd w:id="821"/>
-      <w:bookmarkEnd w:id="822"/>
     </w:p>
     <w:p>
       <w:pPr>
@@ -19000,25 +18998,26 @@
           <w:szCs w:val="32"/>
         </w:rPr>
       </w:pPr>
-      <w:bookmarkStart w:id="823" w:name="_Toc465767685"/>
-      <w:bookmarkStart w:id="824" w:name="_Toc465803251"/>
-      <w:bookmarkStart w:id="825" w:name="_Toc466207786"/>
-      <w:bookmarkStart w:id="826" w:name="_Toc466225796"/>
-      <w:bookmarkStart w:id="827" w:name="_Toc466726332"/>
-      <w:bookmarkStart w:id="828" w:name="_Toc466726542"/>
-      <w:bookmarkStart w:id="829" w:name="_Toc466755767"/>
-      <w:bookmarkStart w:id="830" w:name="_Toc466833056"/>
-      <w:bookmarkStart w:id="831" w:name="_Toc466833416"/>
-      <w:bookmarkStart w:id="832" w:name="_Toc466834672"/>
-      <w:bookmarkStart w:id="833" w:name="_Toc466835488"/>
-      <w:bookmarkStart w:id="834" w:name="_Toc496966523"/>
-      <w:bookmarkStart w:id="835" w:name="_Toc496966627"/>
-      <w:bookmarkStart w:id="836" w:name="_Toc496966734"/>
-      <w:bookmarkStart w:id="837" w:name="_Toc496968306"/>
-      <w:bookmarkStart w:id="838" w:name="_Toc496969956"/>
-      <w:bookmarkStart w:id="839" w:name="_Toc497068220"/>
-      <w:bookmarkStart w:id="840" w:name="_Toc497471081"/>
-      <w:bookmarkStart w:id="841" w:name="_Toc497476085"/>
+      <w:bookmarkStart w:id="822" w:name="_Toc465767685"/>
+      <w:bookmarkStart w:id="823" w:name="_Toc465803251"/>
+      <w:bookmarkStart w:id="824" w:name="_Toc466207786"/>
+      <w:bookmarkStart w:id="825" w:name="_Toc466225796"/>
+      <w:bookmarkStart w:id="826" w:name="_Toc466726332"/>
+      <w:bookmarkStart w:id="827" w:name="_Toc466726542"/>
+      <w:bookmarkStart w:id="828" w:name="_Toc466755767"/>
+      <w:bookmarkStart w:id="829" w:name="_Toc466833056"/>
+      <w:bookmarkStart w:id="830" w:name="_Toc466833416"/>
+      <w:bookmarkStart w:id="831" w:name="_Toc466834672"/>
+      <w:bookmarkStart w:id="832" w:name="_Toc466835488"/>
+      <w:bookmarkStart w:id="833" w:name="_Toc496966523"/>
+      <w:bookmarkStart w:id="834" w:name="_Toc496966627"/>
+      <w:bookmarkStart w:id="835" w:name="_Toc496966734"/>
+      <w:bookmarkStart w:id="836" w:name="_Toc496968306"/>
+      <w:bookmarkStart w:id="837" w:name="_Toc496969956"/>
+      <w:bookmarkStart w:id="838" w:name="_Toc497068220"/>
+      <w:bookmarkStart w:id="839" w:name="_Toc497471081"/>
+      <w:bookmarkStart w:id="840" w:name="_Toc497476085"/>
+      <w:bookmarkEnd w:id="822"/>
       <w:bookmarkEnd w:id="823"/>
       <w:bookmarkEnd w:id="824"/>
       <w:bookmarkEnd w:id="825"/>
@@ -19037,7 +19036,6 @@
       <w:bookmarkEnd w:id="838"/>
       <w:bookmarkEnd w:id="839"/>
       <w:bookmarkEnd w:id="840"/>
-      <w:bookmarkEnd w:id="841"/>
     </w:p>
     <w:p>
       <w:pPr>
@@ -19060,25 +19058,26 @@
           <w:szCs w:val="32"/>
         </w:rPr>
       </w:pPr>
-      <w:bookmarkStart w:id="842" w:name="_Toc465767686"/>
-      <w:bookmarkStart w:id="843" w:name="_Toc465803252"/>
-      <w:bookmarkStart w:id="844" w:name="_Toc466207787"/>
-      <w:bookmarkStart w:id="845" w:name="_Toc466225797"/>
-      <w:bookmarkStart w:id="846" w:name="_Toc466726333"/>
-      <w:bookmarkStart w:id="847" w:name="_Toc466726543"/>
-      <w:bookmarkStart w:id="848" w:name="_Toc466755768"/>
-      <w:bookmarkStart w:id="849" w:name="_Toc466833057"/>
-      <w:bookmarkStart w:id="850" w:name="_Toc466833417"/>
-      <w:bookmarkStart w:id="851" w:name="_Toc466834673"/>
-      <w:bookmarkStart w:id="852" w:name="_Toc466835489"/>
-      <w:bookmarkStart w:id="853" w:name="_Toc496966524"/>
-      <w:bookmarkStart w:id="854" w:name="_Toc496966628"/>
-      <w:bookmarkStart w:id="855" w:name="_Toc496966735"/>
-      <w:bookmarkStart w:id="856" w:name="_Toc496968307"/>
-      <w:bookmarkStart w:id="857" w:name="_Toc496969957"/>
-      <w:bookmarkStart w:id="858" w:name="_Toc497068221"/>
-      <w:bookmarkStart w:id="859" w:name="_Toc497471082"/>
-      <w:bookmarkStart w:id="860" w:name="_Toc497476086"/>
+      <w:bookmarkStart w:id="841" w:name="_Toc465767686"/>
+      <w:bookmarkStart w:id="842" w:name="_Toc465803252"/>
+      <w:bookmarkStart w:id="843" w:name="_Toc466207787"/>
+      <w:bookmarkStart w:id="844" w:name="_Toc466225797"/>
+      <w:bookmarkStart w:id="845" w:name="_Toc466726333"/>
+      <w:bookmarkStart w:id="846" w:name="_Toc466726543"/>
+      <w:bookmarkStart w:id="847" w:name="_Toc466755768"/>
+      <w:bookmarkStart w:id="848" w:name="_Toc466833057"/>
+      <w:bookmarkStart w:id="849" w:name="_Toc466833417"/>
+      <w:bookmarkStart w:id="850" w:name="_Toc466834673"/>
+      <w:bookmarkStart w:id="851" w:name="_Toc466835489"/>
+      <w:bookmarkStart w:id="852" w:name="_Toc496966524"/>
+      <w:bookmarkStart w:id="853" w:name="_Toc496966628"/>
+      <w:bookmarkStart w:id="854" w:name="_Toc496966735"/>
+      <w:bookmarkStart w:id="855" w:name="_Toc496968307"/>
+      <w:bookmarkStart w:id="856" w:name="_Toc496969957"/>
+      <w:bookmarkStart w:id="857" w:name="_Toc497068221"/>
+      <w:bookmarkStart w:id="858" w:name="_Toc497471082"/>
+      <w:bookmarkStart w:id="859" w:name="_Toc497476086"/>
+      <w:bookmarkEnd w:id="841"/>
       <w:bookmarkEnd w:id="842"/>
       <w:bookmarkEnd w:id="843"/>
       <w:bookmarkEnd w:id="844"/>
@@ -19097,7 +19096,6 @@
       <w:bookmarkEnd w:id="857"/>
       <w:bookmarkEnd w:id="858"/>
       <w:bookmarkEnd w:id="859"/>
-      <w:bookmarkEnd w:id="860"/>
     </w:p>
     <w:p>
       <w:pPr>
@@ -19111,16 +19109,16 @@
           <w:rFonts w:ascii="宋体" w:eastAsia="宋体" w:hAnsi="宋体"/>
         </w:rPr>
       </w:pPr>
-      <w:bookmarkStart w:id="861" w:name="_Toc466835490"/>
-      <w:bookmarkStart w:id="862" w:name="_Toc497476087"/>
+      <w:bookmarkStart w:id="860" w:name="_Toc466835490"/>
+      <w:bookmarkStart w:id="861" w:name="_Toc497476087"/>
       <w:r>
         <w:rPr>
           <w:rFonts w:ascii="宋体" w:eastAsia="宋体" w:hAnsi="宋体" w:hint="eastAsia"/>
         </w:rPr>
         <w:t>风险定型分析</w:t>
       </w:r>
+      <w:bookmarkEnd w:id="860"/>
       <w:bookmarkEnd w:id="861"/>
-      <w:bookmarkEnd w:id="862"/>
     </w:p>
     <w:p>
       <w:pPr>
@@ -19131,7 +19129,7 @@
           <w:rFonts w:ascii="宋体" w:eastAsia="宋体" w:hAnsi="宋体"/>
         </w:rPr>
       </w:pPr>
-      <w:bookmarkStart w:id="863" w:name="_Toc466835515"/>
+      <w:bookmarkStart w:id="862" w:name="_Toc466835515"/>
       <w:r>
         <w:rPr>
           <w:rFonts w:ascii="宋体" w:eastAsia="宋体" w:hAnsi="宋体"/>
@@ -19163,7 +19161,7 @@
         </w:rPr>
         <w:t>8</w:t>
       </w:r>
-      <w:bookmarkEnd w:id="863"/>
+      <w:bookmarkEnd w:id="862"/>
       <w:r>
         <w:rPr>
           <w:rFonts w:ascii="宋体" w:eastAsia="宋体" w:hAnsi="宋体"/>
@@ -21003,14 +21001,14 @@
           <w:numId w:val="14"/>
         </w:numPr>
       </w:pPr>
-      <w:bookmarkStart w:id="864" w:name="_Toc497476088"/>
+      <w:bookmarkStart w:id="863" w:name="_Toc497476088"/>
       <w:r>
         <w:rPr>
           <w:rFonts w:hint="eastAsia"/>
         </w:rPr>
         <w:t>团队内部人员风险</w:t>
       </w:r>
-      <w:bookmarkEnd w:id="864"/>
+      <w:bookmarkEnd w:id="863"/>
     </w:p>
     <w:p>
       <w:pPr>
@@ -21023,14 +21021,14 @@
           <w:rFonts w:ascii="宋体" w:eastAsia="宋体" w:hAnsi="宋体"/>
         </w:rPr>
       </w:pPr>
-      <w:bookmarkStart w:id="865" w:name="_Toc497476089"/>
+      <w:bookmarkStart w:id="864" w:name="_Toc497476089"/>
       <w:r>
         <w:rPr>
           <w:rFonts w:ascii="宋体" w:eastAsia="宋体" w:hAnsi="宋体" w:hint="eastAsia"/>
         </w:rPr>
         <w:t>团队内部人员的风险</w:t>
       </w:r>
-      <w:bookmarkEnd w:id="865"/>
+      <w:bookmarkEnd w:id="864"/>
     </w:p>
     <w:p>
       <w:pPr>
@@ -21194,7 +21192,7 @@
           <w:rFonts w:ascii="宋体" w:eastAsia="宋体" w:hAnsi="宋体"/>
         </w:rPr>
       </w:pPr>
-      <w:bookmarkStart w:id="866" w:name="_Toc497476090"/>
+      <w:bookmarkStart w:id="865" w:name="_Toc497476090"/>
       <w:r>
         <w:rPr>
           <w:rFonts w:ascii="宋体" w:eastAsia="宋体" w:hAnsi="宋体" w:hint="eastAsia"/>
@@ -21207,7 +21205,7 @@
         </w:rPr>
         <w:t>内部风险的定性分析</w:t>
       </w:r>
-      <w:bookmarkEnd w:id="866"/>
+      <w:bookmarkEnd w:id="865"/>
     </w:p>
     <w:p>
       <w:pPr>
@@ -21673,7 +21671,7 @@
           <w:rFonts w:ascii="宋体" w:eastAsia="宋体" w:hAnsi="宋体"/>
         </w:rPr>
       </w:pPr>
-      <w:bookmarkStart w:id="867" w:name="_Toc497476091"/>
+      <w:bookmarkStart w:id="866" w:name="_Toc497476091"/>
       <w:r>
         <w:rPr>
           <w:rFonts w:ascii="宋体" w:eastAsia="宋体" w:hAnsi="宋体" w:hint="eastAsia"/>
@@ -21686,7 +21684,7 @@
         </w:rPr>
         <w:t>的控制</w:t>
       </w:r>
-      <w:bookmarkEnd w:id="867"/>
+      <w:bookmarkEnd w:id="866"/>
     </w:p>
     <w:p>
       <w:pPr>
@@ -21887,14 +21885,14 @@
           <w:rFonts w:ascii="宋体" w:eastAsia="宋体" w:hAnsi="宋体"/>
         </w:rPr>
       </w:pPr>
-      <w:bookmarkStart w:id="868" w:name="_Toc497476092"/>
+      <w:bookmarkStart w:id="867" w:name="_Toc497476092"/>
       <w:r>
         <w:rPr>
           <w:rFonts w:ascii="宋体" w:eastAsia="宋体" w:hAnsi="宋体" w:hint="eastAsia"/>
         </w:rPr>
         <w:t>人力资源管理计划</w:t>
       </w:r>
-      <w:bookmarkEnd w:id="868"/>
+      <w:bookmarkEnd w:id="867"/>
     </w:p>
     <w:p>
       <w:pPr>
@@ -21907,25 +21905,26 @@
           <w:rFonts w:ascii="宋体" w:eastAsia="宋体" w:hAnsi="宋体"/>
         </w:rPr>
       </w:pPr>
-      <w:bookmarkStart w:id="869" w:name="_Toc497476093"/>
+      <w:bookmarkStart w:id="868" w:name="_Toc497476093"/>
       <w:r>
         <w:rPr>
           <w:rFonts w:ascii="宋体" w:eastAsia="宋体" w:hAnsi="宋体" w:hint="eastAsia"/>
         </w:rPr>
         <w:t>项目组织结构</w:t>
       </w:r>
-      <w:bookmarkEnd w:id="869"/>
+      <w:bookmarkEnd w:id="868"/>
     </w:p>
     <w:p>
+      <w:bookmarkStart w:id="869" w:name="_GoBack"/>
       <w:r>
         <w:rPr>
           <w:noProof/>
         </w:rPr>
         <w:drawing>
           <wp:inline distT="0" distB="0" distL="0" distR="0">
-            <wp:extent cx="5274310" cy="3623271"/>
+            <wp:extent cx="5274310" cy="3952090"/>
             <wp:effectExtent l="0" t="0" r="0" b="0"/>
-            <wp:docPr id="14" name="图片 14" descr="C:\Users\zhou123\Documents\Tencent Files\921692097\Image\Group\thumbnail\e3cec902-6b9b-4496-b8bc-cd15ab0c4ff1Ori"/>
+            <wp:docPr id="1" name="图片 1" descr="C:\Users\恺铖\Documents\Tencent Files\547784479\Image\Group\thumbnail\a0873f27-22d3-47af-8be7-d7a19cac1a17Ori"/>
             <wp:cNvGraphicFramePr>
               <a:graphicFrameLocks xmlns:a="http://schemas.openxmlformats.org/drawingml/2006/main" noChangeAspect="1"/>
             </wp:cNvGraphicFramePr>
@@ -21933,7 +21932,7 @@
               <a:graphicData uri="http://schemas.openxmlformats.org/drawingml/2006/picture">
                 <pic:pic xmlns:pic="http://schemas.openxmlformats.org/drawingml/2006/picture">
                   <pic:nvPicPr>
-                    <pic:cNvPr id="0" name="Picture 5" descr="C:\Users\zhou123\Documents\Tencent Files\921692097\Image\Group\thumbnail\e3cec902-6b9b-4496-b8bc-cd15ab0c4ff1Ori"/>
+                    <pic:cNvPr id="0" name="Picture 1" descr="C:\Users\恺铖\Documents\Tencent Files\547784479\Image\Group\thumbnail\a0873f27-22d3-47af-8be7-d7a19cac1a17Ori"/>
                     <pic:cNvPicPr>
                       <a:picLocks noChangeAspect="1" noChangeArrowheads="1"/>
                     </pic:cNvPicPr>
@@ -21954,7 +21953,7 @@
                   <pic:spPr bwMode="auto">
                     <a:xfrm>
                       <a:off x="0" y="0"/>
-                      <a:ext cx="5274310" cy="3623271"/>
+                      <a:ext cx="5274310" cy="3952090"/>
                     </a:xfrm>
                     <a:prstGeom prst="rect">
                       <a:avLst/>
@@ -21970,6 +21969,7 @@
           </wp:inline>
         </w:drawing>
       </w:r>
+      <w:bookmarkEnd w:id="869"/>
     </w:p>
     <w:p>
       <w:pPr>
@@ -24239,7 +24239,7 @@
             <w:noProof/>
             <w:lang w:val="zh-CN"/>
           </w:rPr>
-          <w:t>11</w:t>
+          <w:t>18</w:t>
         </w:r>
         <w:r>
           <w:fldChar w:fldCharType="end"/>
@@ -29648,7 +29648,7 @@
 </file>
 
 <file path=customXml/itemProps1.xml><?xml version="1.0" encoding="utf-8"?>
-<ds:datastoreItem xmlns:ds="http://schemas.openxmlformats.org/officeDocument/2006/customXml" ds:itemID="{5CBCC64D-29CB-45D9-9F3B-CF1487A1E326}">
+<ds:datastoreItem xmlns:ds="http://schemas.openxmlformats.org/officeDocument/2006/customXml" ds:itemID="{C730772E-34F1-4178-9FB0-02A274E812C8}">
   <ds:schemaRefs>
     <ds:schemaRef ds:uri="http://schemas.openxmlformats.org/officeDocument/2006/bibliography"/>
   </ds:schemaRefs>
